--- a/java核心技术学习整理-2/9.java8-流/5.RandomAccessFile.docx
+++ b/java核心技术学习整理-2/9.java8-流/5.RandomAccessFile.docx
@@ -1,6 +1,6 @@
 
 <file path=word/document.xml><?xml version="1.0" encoding="utf-8"?>
-<w:document xmlns:wpc="http://schemas.microsoft.com/office/word/2010/wordprocessingCanvas" xmlns:cx="http://schemas.microsoft.com/office/drawing/2014/chartex" xmlns:cx1="http://schemas.microsoft.com/office/drawing/2015/9/8/chartex" xmlns:cx2="http://schemas.microsoft.com/office/drawing/2015/10/21/chartex" xmlns:cx3="http://schemas.microsoft.com/office/drawing/2016/5/9/chartex" xmlns:cx4="http://schemas.microsoft.com/office/drawing/2016/5/10/chartex" xmlns:cx5="http://schemas.microsoft.com/office/drawing/2016/5/11/chartex" xmlns:cx6="http://schemas.microsoft.com/office/drawing/2016/5/12/chartex" xmlns:cx7="http://schemas.microsoft.com/office/drawing/2016/5/13/chartex" xmlns:cx8="http://schemas.microsoft.com/office/drawing/2016/5/14/chartex" xmlns:mc="http://schemas.openxmlformats.org/markup-compatibility/2006" xmlns:aink="http://schemas.microsoft.com/office/drawing/2016/ink" xmlns:am3d="http://schemas.microsoft.com/office/drawing/2017/model3d" xmlns:o="urn:schemas-microsoft-com:office:office" xmlns:r="http://schemas.openxmlformats.org/officeDocument/2006/relationships" xmlns:m="http://schemas.openxmlformats.org/officeDocument/2006/math" xmlns:v="urn:schemas-microsoft-com:vml" xmlns:wp14="http://schemas.microsoft.com/office/word/2010/wordprocessingDrawing" xmlns:wp="http://schemas.openxmlformats.org/drawingml/2006/wordprocessingDrawing" xmlns:w10="urn:schemas-microsoft-com:office:word" xmlns:w="http://schemas.openxmlformats.org/wordprocessingml/2006/main" xmlns:w14="http://schemas.microsoft.com/office/word/2010/wordml" xmlns:w15="http://schemas.microsoft.com/office/word/2012/wordml" xmlns:w16cid="http://schemas.microsoft.com/office/word/2016/wordml/cid" xmlns:w16se="http://schemas.microsoft.com/office/word/2015/wordml/symex" xmlns:wpg="http://schemas.microsoft.com/office/word/2010/wordprocessingGroup" xmlns:wpi="http://schemas.microsoft.com/office/word/2010/wordprocessingInk" xmlns:wne="http://schemas.microsoft.com/office/word/2006/wordml" xmlns:wps="http://schemas.microsoft.com/office/word/2010/wordprocessingShape" mc:Ignorable="w14 w15 w16se w16cid wp14">
+<w:document xmlns:wpc="http://schemas.microsoft.com/office/word/2010/wordprocessingCanvas" xmlns:cx="http://schemas.microsoft.com/office/drawing/2014/chartex" xmlns:mc="http://schemas.openxmlformats.org/markup-compatibility/2006" xmlns:o="urn:schemas-microsoft-com:office:office" xmlns:r="http://schemas.openxmlformats.org/officeDocument/2006/relationships" xmlns:m="http://schemas.openxmlformats.org/officeDocument/2006/math" xmlns:v="urn:schemas-microsoft-com:vml" xmlns:wp14="http://schemas.microsoft.com/office/word/2010/wordprocessingDrawing" xmlns:wp="http://schemas.openxmlformats.org/drawingml/2006/wordprocessingDrawing" xmlns:w10="urn:schemas-microsoft-com:office:word" xmlns:w="http://schemas.openxmlformats.org/wordprocessingml/2006/main" xmlns:w14="http://schemas.microsoft.com/office/word/2010/wordml" xmlns:w15="http://schemas.microsoft.com/office/word/2012/wordml" xmlns:w16se="http://schemas.microsoft.com/office/word/2015/wordml/symex" xmlns:wpg="http://schemas.microsoft.com/office/word/2010/wordprocessingGroup" xmlns:wpi="http://schemas.microsoft.com/office/word/2010/wordprocessingInk" xmlns:wne="http://schemas.microsoft.com/office/word/2006/wordml" xmlns:wps="http://schemas.microsoft.com/office/word/2010/wordprocessingShape" mc:Ignorable="w14 w15 w16se wp14">
   <w:body>
     <w:p>
       <w:pPr>
@@ -84,9 +84,6 @@
     <w:p>
       <w:pPr>
         <w:ind w:firstLine="420"/>
-        <w:rPr>
-          <w:rFonts w:hint="eastAsia"/>
-        </w:rPr>
       </w:pPr>
       <w:r>
         <w:rPr>
@@ -355,13 +352,7 @@
     <w:p/>
     <w:p/>
     <w:p/>
-    <w:p>
-      <w:pPr>
-        <w:rPr>
-          <w:rFonts w:hint="eastAsia"/>
-        </w:rPr>
-      </w:pPr>
-    </w:p>
+    <w:p/>
     <w:p>
       <w:pPr>
         <w:pStyle w:val="3"/>
@@ -414,7 +405,7 @@
               </w:tabs>
               <w:jc w:val="left"/>
               <w:rPr>
-                <w:rFonts w:ascii="Source Code Pro" w:eastAsia="宋体" w:hAnsi="Source Code Pro" w:cs="宋体"/>
+                <w:rFonts w:ascii="Source Code Pro" w:eastAsia="宋体" w:hAnsi="Source Code Pro" w:cs="宋体" w:hint="eastAsia"/>
                 <w:color w:val="E66600"/>
                 <w:kern w:val="0"/>
                 <w:szCs w:val="21"/>
@@ -472,7 +463,7 @@
               </w:tabs>
               <w:jc w:val="left"/>
               <w:rPr>
-                <w:rFonts w:ascii="Source Code Pro" w:eastAsia="宋体" w:hAnsi="Source Code Pro" w:cs="宋体"/>
+                <w:rFonts w:ascii="Source Code Pro" w:eastAsia="宋体" w:hAnsi="Source Code Pro" w:cs="宋体" w:hint="eastAsia"/>
                 <w:color w:val="E66600"/>
                 <w:kern w:val="0"/>
                 <w:szCs w:val="21"/>
@@ -512,7 +503,7 @@
               </w:tabs>
               <w:jc w:val="left"/>
               <w:rPr>
-                <w:rFonts w:ascii="Source Code Pro" w:eastAsia="宋体" w:hAnsi="Source Code Pro" w:cs="宋体"/>
+                <w:rFonts w:ascii="Source Code Pro" w:eastAsia="宋体" w:hAnsi="Source Code Pro" w:cs="宋体" w:hint="eastAsia"/>
                 <w:color w:val="E66600"/>
                 <w:kern w:val="0"/>
                 <w:szCs w:val="21"/>
@@ -552,7 +543,7 @@
               </w:tabs>
               <w:jc w:val="left"/>
               <w:rPr>
-                <w:rFonts w:ascii="Source Code Pro" w:eastAsia="宋体" w:hAnsi="Source Code Pro" w:cs="宋体"/>
+                <w:rFonts w:ascii="Source Code Pro" w:eastAsia="宋体" w:hAnsi="Source Code Pro" w:cs="宋体" w:hint="eastAsia"/>
                 <w:color w:val="E66600"/>
                 <w:kern w:val="0"/>
                 <w:szCs w:val="21"/>
@@ -592,7 +583,7 @@
               </w:tabs>
               <w:jc w:val="left"/>
               <w:rPr>
-                <w:rFonts w:ascii="Source Code Pro" w:eastAsia="宋体" w:hAnsi="Source Code Pro" w:cs="宋体"/>
+                <w:rFonts w:ascii="Source Code Pro" w:eastAsia="宋体" w:hAnsi="Source Code Pro" w:cs="宋体" w:hint="eastAsia"/>
                 <w:color w:val="E66600"/>
                 <w:kern w:val="0"/>
                 <w:szCs w:val="21"/>
@@ -632,7 +623,7 @@
               </w:tabs>
               <w:jc w:val="left"/>
               <w:rPr>
-                <w:rFonts w:ascii="Source Code Pro" w:eastAsia="宋体" w:hAnsi="Source Code Pro" w:cs="宋体"/>
+                <w:rFonts w:ascii="Source Code Pro" w:eastAsia="宋体" w:hAnsi="Source Code Pro" w:cs="宋体" w:hint="eastAsia"/>
                 <w:color w:val="E66600"/>
                 <w:kern w:val="0"/>
                 <w:szCs w:val="21"/>
@@ -672,7 +663,7 @@
               </w:tabs>
               <w:jc w:val="left"/>
               <w:rPr>
-                <w:rFonts w:ascii="Source Code Pro" w:eastAsia="宋体" w:hAnsi="Source Code Pro" w:cs="宋体"/>
+                <w:rFonts w:ascii="Source Code Pro" w:eastAsia="宋体" w:hAnsi="Source Code Pro" w:cs="宋体" w:hint="eastAsia"/>
                 <w:color w:val="E66600"/>
                 <w:kern w:val="0"/>
                 <w:szCs w:val="21"/>
@@ -712,7 +703,7 @@
               </w:tabs>
               <w:jc w:val="left"/>
               <w:rPr>
-                <w:rFonts w:ascii="Source Code Pro" w:eastAsia="宋体" w:hAnsi="Source Code Pro" w:cs="宋体"/>
+                <w:rFonts w:ascii="Source Code Pro" w:eastAsia="宋体" w:hAnsi="Source Code Pro" w:cs="宋体" w:hint="eastAsia"/>
                 <w:color w:val="E66600"/>
                 <w:kern w:val="0"/>
                 <w:szCs w:val="21"/>
@@ -761,7 +752,7 @@
               </w:tabs>
               <w:jc w:val="left"/>
               <w:rPr>
-                <w:rFonts w:ascii="Source Code Pro" w:eastAsia="宋体" w:hAnsi="Source Code Pro" w:cs="宋体"/>
+                <w:rFonts w:ascii="Source Code Pro" w:eastAsia="宋体" w:hAnsi="Source Code Pro" w:cs="宋体" w:hint="eastAsia"/>
                 <w:color w:val="E66600"/>
                 <w:kern w:val="0"/>
                 <w:szCs w:val="21"/>
@@ -801,7 +792,7 @@
               </w:tabs>
               <w:jc w:val="left"/>
               <w:rPr>
-                <w:rFonts w:ascii="Source Code Pro" w:eastAsia="宋体" w:hAnsi="Source Code Pro" w:cs="宋体"/>
+                <w:rFonts w:ascii="Source Code Pro" w:eastAsia="宋体" w:hAnsi="Source Code Pro" w:cs="宋体" w:hint="eastAsia"/>
                 <w:color w:val="E66600"/>
                 <w:kern w:val="0"/>
                 <w:szCs w:val="21"/>
@@ -841,7 +832,7 @@
               </w:tabs>
               <w:jc w:val="left"/>
               <w:rPr>
-                <w:rFonts w:ascii="Source Code Pro" w:eastAsia="宋体" w:hAnsi="Source Code Pro" w:cs="宋体"/>
+                <w:rFonts w:ascii="Source Code Pro" w:eastAsia="宋体" w:hAnsi="Source Code Pro" w:cs="宋体" w:hint="eastAsia"/>
                 <w:color w:val="E66600"/>
                 <w:kern w:val="0"/>
                 <w:szCs w:val="21"/>
@@ -881,7 +872,7 @@
               </w:tabs>
               <w:jc w:val="left"/>
               <w:rPr>
-                <w:rFonts w:ascii="Source Code Pro" w:eastAsia="宋体" w:hAnsi="Source Code Pro" w:cs="宋体"/>
+                <w:rFonts w:ascii="Source Code Pro" w:eastAsia="宋体" w:hAnsi="Source Code Pro" w:cs="宋体" w:hint="eastAsia"/>
                 <w:color w:val="E66600"/>
                 <w:kern w:val="0"/>
                 <w:szCs w:val="21"/>
@@ -930,7 +921,7 @@
               </w:tabs>
               <w:jc w:val="left"/>
               <w:rPr>
-                <w:rFonts w:ascii="Source Code Pro" w:eastAsia="宋体" w:hAnsi="Source Code Pro" w:cs="宋体"/>
+                <w:rFonts w:ascii="Source Code Pro" w:eastAsia="宋体" w:hAnsi="Source Code Pro" w:cs="宋体" w:hint="eastAsia"/>
                 <w:color w:val="E66600"/>
                 <w:kern w:val="0"/>
                 <w:szCs w:val="21"/>
@@ -970,7 +961,7 @@
               </w:tabs>
               <w:jc w:val="left"/>
               <w:rPr>
-                <w:rFonts w:ascii="Source Code Pro" w:eastAsia="宋体" w:hAnsi="Source Code Pro" w:cs="宋体"/>
+                <w:rFonts w:ascii="Source Code Pro" w:eastAsia="宋体" w:hAnsi="Source Code Pro" w:cs="宋体" w:hint="eastAsia"/>
                 <w:color w:val="E66600"/>
                 <w:kern w:val="0"/>
                 <w:szCs w:val="21"/>
@@ -1028,7 +1019,7 @@
               </w:tabs>
               <w:jc w:val="left"/>
               <w:rPr>
-                <w:rFonts w:ascii="Source Code Pro" w:eastAsia="宋体" w:hAnsi="Source Code Pro" w:cs="宋体"/>
+                <w:rFonts w:ascii="Source Code Pro" w:eastAsia="宋体" w:hAnsi="Source Code Pro" w:cs="宋体" w:hint="eastAsia"/>
                 <w:color w:val="E66600"/>
                 <w:kern w:val="0"/>
                 <w:szCs w:val="21"/>
@@ -1068,7 +1059,7 @@
               </w:tabs>
               <w:jc w:val="left"/>
               <w:rPr>
-                <w:rFonts w:ascii="Source Code Pro" w:eastAsia="宋体" w:hAnsi="Source Code Pro" w:cs="宋体"/>
+                <w:rFonts w:ascii="Source Code Pro" w:eastAsia="宋体" w:hAnsi="Source Code Pro" w:cs="宋体" w:hint="eastAsia"/>
                 <w:color w:val="E66600"/>
                 <w:kern w:val="0"/>
                 <w:szCs w:val="21"/>
@@ -1108,7 +1099,7 @@
               </w:tabs>
               <w:jc w:val="left"/>
               <w:rPr>
-                <w:rFonts w:ascii="Source Code Pro" w:eastAsia="宋体" w:hAnsi="Source Code Pro" w:cs="宋体"/>
+                <w:rFonts w:ascii="Source Code Pro" w:eastAsia="宋体" w:hAnsi="Source Code Pro" w:cs="宋体" w:hint="eastAsia"/>
                 <w:color w:val="E66600"/>
                 <w:kern w:val="0"/>
                 <w:szCs w:val="21"/>
@@ -1148,7 +1139,7 @@
               </w:tabs>
               <w:jc w:val="left"/>
               <w:rPr>
-                <w:rFonts w:ascii="Source Code Pro" w:eastAsia="宋体" w:hAnsi="Source Code Pro" w:cs="宋体"/>
+                <w:rFonts w:ascii="Source Code Pro" w:eastAsia="宋体" w:hAnsi="Source Code Pro" w:cs="宋体" w:hint="eastAsia"/>
                 <w:color w:val="E66600"/>
                 <w:kern w:val="0"/>
                 <w:szCs w:val="21"/>
@@ -1188,7 +1179,7 @@
               </w:tabs>
               <w:jc w:val="left"/>
               <w:rPr>
-                <w:rFonts w:ascii="Source Code Pro" w:eastAsia="宋体" w:hAnsi="Source Code Pro" w:cs="宋体"/>
+                <w:rFonts w:ascii="Source Code Pro" w:eastAsia="宋体" w:hAnsi="Source Code Pro" w:cs="宋体" w:hint="eastAsia"/>
                 <w:color w:val="E66600"/>
                 <w:kern w:val="0"/>
                 <w:szCs w:val="21"/>
@@ -1228,7 +1219,7 @@
               </w:tabs>
               <w:jc w:val="left"/>
               <w:rPr>
-                <w:rFonts w:ascii="Source Code Pro" w:eastAsia="宋体" w:hAnsi="Source Code Pro" w:cs="宋体"/>
+                <w:rFonts w:ascii="Source Code Pro" w:eastAsia="宋体" w:hAnsi="Source Code Pro" w:cs="宋体" w:hint="eastAsia"/>
                 <w:color w:val="E66600"/>
                 <w:kern w:val="0"/>
                 <w:szCs w:val="21"/>
@@ -1286,7 +1277,7 @@
               </w:tabs>
               <w:jc w:val="left"/>
               <w:rPr>
-                <w:rFonts w:ascii="Source Code Pro" w:eastAsia="宋体" w:hAnsi="Source Code Pro" w:cs="宋体"/>
+                <w:rFonts w:ascii="Source Code Pro" w:eastAsia="宋体" w:hAnsi="Source Code Pro" w:cs="宋体" w:hint="eastAsia"/>
                 <w:color w:val="E66600"/>
                 <w:kern w:val="0"/>
                 <w:szCs w:val="21"/>
@@ -1326,7 +1317,7 @@
               </w:tabs>
               <w:jc w:val="left"/>
               <w:rPr>
-                <w:rFonts w:ascii="Source Code Pro" w:eastAsia="宋体" w:hAnsi="Source Code Pro" w:cs="宋体"/>
+                <w:rFonts w:ascii="Source Code Pro" w:eastAsia="宋体" w:hAnsi="Source Code Pro" w:cs="宋体" w:hint="eastAsia"/>
                 <w:color w:val="E66600"/>
                 <w:kern w:val="0"/>
                 <w:szCs w:val="21"/>
@@ -1366,7 +1357,7 @@
               </w:tabs>
               <w:jc w:val="left"/>
               <w:rPr>
-                <w:rFonts w:ascii="Source Code Pro" w:eastAsia="宋体" w:hAnsi="Source Code Pro" w:cs="宋体"/>
+                <w:rFonts w:ascii="Source Code Pro" w:eastAsia="宋体" w:hAnsi="Source Code Pro" w:cs="宋体" w:hint="eastAsia"/>
                 <w:color w:val="E66600"/>
                 <w:kern w:val="0"/>
                 <w:szCs w:val="21"/>
@@ -1406,7 +1397,7 @@
               </w:tabs>
               <w:jc w:val="left"/>
               <w:rPr>
-                <w:rFonts w:ascii="Source Code Pro" w:eastAsia="宋体" w:hAnsi="Source Code Pro" w:cs="宋体"/>
+                <w:rFonts w:ascii="Source Code Pro" w:eastAsia="宋体" w:hAnsi="Source Code Pro" w:cs="宋体" w:hint="eastAsia"/>
                 <w:color w:val="E66600"/>
                 <w:kern w:val="0"/>
                 <w:szCs w:val="21"/>
@@ -1445,9 +1436,6 @@
                 <w:tab w:val="left" w:pos="14656"/>
               </w:tabs>
               <w:jc w:val="left"/>
-              <w:rPr>
-                <w:rFonts w:hint="eastAsia"/>
-              </w:rPr>
             </w:pPr>
             <w:r>
               <w:rPr>
@@ -1462,13 +1450,7 @@
         </w:tc>
       </w:tr>
     </w:tbl>
-    <w:p>
-      <w:pPr>
-        <w:rPr>
-          <w:rFonts w:hint="eastAsia"/>
-        </w:rPr>
-      </w:pPr>
-    </w:p>
+    <w:p/>
     <w:p>
       <w:pPr>
         <w:rPr>
@@ -1838,7 +1820,14 @@
           <w:rStyle w:val="HTML1"/>
           <w:color w:val="000000"/>
         </w:rPr>
-        <w:t> str)</w:t>
+        <w:t xml:space="preserve"> </w:t>
+      </w:r>
+      <w:r>
+        <w:rPr>
+          <w:rStyle w:val="HTML1"/>
+          <w:color w:val="000000"/>
+        </w:rPr>
+        <w:t>str)</w:t>
       </w:r>
     </w:p>
     <w:p>
@@ -1853,15 +1842,6 @@
           <w:szCs w:val="21"/>
         </w:rPr>
       </w:pPr>
-      <w:r>
-        <w:rPr>
-          <w:rFonts w:ascii="Helvetica" w:hAnsi="Helvetica" w:cs="Helvetica"/>
-          <w:color w:val="000000"/>
-          <w:sz w:val="21"/>
-          <w:szCs w:val="21"/>
-        </w:rPr>
-        <w:t> </w:t>
-      </w:r>
       <w:r>
         <w:rPr>
           <w:rStyle w:val="a5"/>
@@ -1882,7 +1862,7 @@
           <w:sz w:val="21"/>
           <w:szCs w:val="21"/>
         </w:rPr>
-        <w:t> </w:t>
+        <w:t xml:space="preserve"> </w:t>
       </w:r>
       <w:hyperlink r:id="rId12" w:history="1">
         <w:r>
@@ -1908,7 +1888,7 @@
           <w:sz w:val="21"/>
           <w:szCs w:val="21"/>
         </w:rPr>
-        <w:t> </w:t>
+        <w:t xml:space="preserve"> </w:t>
       </w:r>
       <w:r>
         <w:rPr>
@@ -1947,7 +1927,7 @@
       <w:pPr>
         <w:ind w:firstLine="420"/>
         <w:rPr>
-          <w:rFonts w:ascii="宋体" w:hAnsi="宋体" w:cs="宋体" w:hint="eastAsia"/>
+          <w:rFonts w:ascii="宋体" w:hAnsi="宋体" w:cs="宋体"/>
           <w:sz w:val="27"/>
           <w:szCs w:val="27"/>
         </w:rPr>
@@ -1997,7 +1977,7 @@
               </w:tabs>
               <w:jc w:val="left"/>
               <w:rPr>
-                <w:rFonts w:ascii="Source Code Pro" w:eastAsia="宋体" w:hAnsi="Source Code Pro" w:cs="宋体"/>
+                <w:rFonts w:ascii="Source Code Pro" w:eastAsia="宋体" w:hAnsi="Source Code Pro" w:cs="宋体" w:hint="eastAsia"/>
                 <w:color w:val="E66600"/>
                 <w:kern w:val="0"/>
                 <w:szCs w:val="21"/>
@@ -2030,8 +2010,6 @@
               </w:rPr>
               <w:t xml:space="preserve"> </w:t>
             </w:r>
-            <w:bookmarkStart w:id="0" w:name="_GoBack"/>
-            <w:bookmarkEnd w:id="0"/>
             <w:r>
               <w:rPr>
                 <w:rFonts w:ascii="Source Code Pro" w:eastAsia="宋体" w:hAnsi="Source Code Pro" w:cs="宋体"/>
@@ -2066,7 +2044,7 @@
               </w:tabs>
               <w:jc w:val="left"/>
               <w:rPr>
-                <w:rFonts w:ascii="Source Code Pro" w:eastAsia="宋体" w:hAnsi="Source Code Pro" w:cs="宋体"/>
+                <w:rFonts w:ascii="Source Code Pro" w:eastAsia="宋体" w:hAnsi="Source Code Pro" w:cs="宋体" w:hint="eastAsia"/>
                 <w:color w:val="E66600"/>
                 <w:kern w:val="0"/>
                 <w:szCs w:val="21"/>
@@ -2124,7 +2102,7 @@
               </w:tabs>
               <w:jc w:val="left"/>
               <w:rPr>
-                <w:rFonts w:ascii="Source Code Pro" w:eastAsia="宋体" w:hAnsi="Source Code Pro" w:cs="宋体"/>
+                <w:rFonts w:ascii="Source Code Pro" w:eastAsia="宋体" w:hAnsi="Source Code Pro" w:cs="宋体" w:hint="eastAsia"/>
                 <w:color w:val="E66600"/>
                 <w:kern w:val="0"/>
                 <w:szCs w:val="21"/>
@@ -2164,7 +2142,7 @@
               </w:tabs>
               <w:jc w:val="left"/>
               <w:rPr>
-                <w:rFonts w:ascii="Source Code Pro" w:eastAsia="宋体" w:hAnsi="Source Code Pro" w:cs="宋体"/>
+                <w:rFonts w:ascii="Source Code Pro" w:eastAsia="宋体" w:hAnsi="Source Code Pro" w:cs="宋体" w:hint="eastAsia"/>
                 <w:color w:val="E66600"/>
                 <w:kern w:val="0"/>
                 <w:szCs w:val="21"/>
@@ -2204,7 +2182,7 @@
               </w:tabs>
               <w:jc w:val="left"/>
               <w:rPr>
-                <w:rFonts w:ascii="Source Code Pro" w:eastAsia="宋体" w:hAnsi="Source Code Pro" w:cs="宋体"/>
+                <w:rFonts w:ascii="Source Code Pro" w:eastAsia="宋体" w:hAnsi="Source Code Pro" w:cs="宋体" w:hint="eastAsia"/>
                 <w:color w:val="E66600"/>
                 <w:kern w:val="0"/>
                 <w:szCs w:val="21"/>
@@ -2253,38 +2231,38 @@
               </w:tabs>
               <w:jc w:val="left"/>
               <w:rPr>
-                <w:rFonts w:ascii="Source Code Pro" w:eastAsia="宋体" w:hAnsi="Source Code Pro" w:cs="宋体"/>
-                <w:color w:val="E66600"/>
-                <w:kern w:val="0"/>
-                <w:szCs w:val="21"/>
-              </w:rPr>
-            </w:pPr>
-          </w:p>
-          <w:p>
-            <w:pPr>
-              <w:widowControl/>
-              <w:shd w:val="clear" w:color="auto" w:fill="0C0C0C"/>
-              <w:tabs>
-                <w:tab w:val="left" w:pos="916"/>
-                <w:tab w:val="left" w:pos="1832"/>
-                <w:tab w:val="left" w:pos="2748"/>
-                <w:tab w:val="left" w:pos="3664"/>
-                <w:tab w:val="left" w:pos="4580"/>
-                <w:tab w:val="left" w:pos="5496"/>
-                <w:tab w:val="left" w:pos="6412"/>
-                <w:tab w:val="left" w:pos="7328"/>
-                <w:tab w:val="left" w:pos="8244"/>
-                <w:tab w:val="left" w:pos="9160"/>
-                <w:tab w:val="left" w:pos="10076"/>
-                <w:tab w:val="left" w:pos="10992"/>
-                <w:tab w:val="left" w:pos="11908"/>
-                <w:tab w:val="left" w:pos="12824"/>
-                <w:tab w:val="left" w:pos="13740"/>
-                <w:tab w:val="left" w:pos="14656"/>
-              </w:tabs>
-              <w:jc w:val="left"/>
-              <w:rPr>
-                <w:rFonts w:ascii="Source Code Pro" w:eastAsia="宋体" w:hAnsi="Source Code Pro" w:cs="宋体"/>
+                <w:rFonts w:ascii="Source Code Pro" w:eastAsia="宋体" w:hAnsi="Source Code Pro" w:cs="宋体" w:hint="eastAsia"/>
+                <w:color w:val="E66600"/>
+                <w:kern w:val="0"/>
+                <w:szCs w:val="21"/>
+              </w:rPr>
+            </w:pPr>
+          </w:p>
+          <w:p>
+            <w:pPr>
+              <w:widowControl/>
+              <w:shd w:val="clear" w:color="auto" w:fill="0C0C0C"/>
+              <w:tabs>
+                <w:tab w:val="left" w:pos="916"/>
+                <w:tab w:val="left" w:pos="1832"/>
+                <w:tab w:val="left" w:pos="2748"/>
+                <w:tab w:val="left" w:pos="3664"/>
+                <w:tab w:val="left" w:pos="4580"/>
+                <w:tab w:val="left" w:pos="5496"/>
+                <w:tab w:val="left" w:pos="6412"/>
+                <w:tab w:val="left" w:pos="7328"/>
+                <w:tab w:val="left" w:pos="8244"/>
+                <w:tab w:val="left" w:pos="9160"/>
+                <w:tab w:val="left" w:pos="10076"/>
+                <w:tab w:val="left" w:pos="10992"/>
+                <w:tab w:val="left" w:pos="11908"/>
+                <w:tab w:val="left" w:pos="12824"/>
+                <w:tab w:val="left" w:pos="13740"/>
+                <w:tab w:val="left" w:pos="14656"/>
+              </w:tabs>
+              <w:jc w:val="left"/>
+              <w:rPr>
+                <w:rFonts w:ascii="Source Code Pro" w:eastAsia="宋体" w:hAnsi="Source Code Pro" w:cs="宋体" w:hint="eastAsia"/>
                 <w:color w:val="E66600"/>
                 <w:kern w:val="0"/>
                 <w:szCs w:val="21"/>
@@ -2333,7 +2311,7 @@
               </w:tabs>
               <w:jc w:val="left"/>
               <w:rPr>
-                <w:rFonts w:ascii="Source Code Pro" w:eastAsia="宋体" w:hAnsi="Source Code Pro" w:cs="宋体"/>
+                <w:rFonts w:ascii="Source Code Pro" w:eastAsia="宋体" w:hAnsi="Source Code Pro" w:cs="宋体" w:hint="eastAsia"/>
                 <w:color w:val="E66600"/>
                 <w:kern w:val="0"/>
                 <w:szCs w:val="21"/>
@@ -2373,7 +2351,7 @@
               </w:tabs>
               <w:jc w:val="left"/>
               <w:rPr>
-                <w:rFonts w:ascii="Source Code Pro" w:eastAsia="宋体" w:hAnsi="Source Code Pro" w:cs="宋体"/>
+                <w:rFonts w:ascii="Source Code Pro" w:eastAsia="宋体" w:hAnsi="Source Code Pro" w:cs="宋体" w:hint="eastAsia"/>
                 <w:color w:val="E66600"/>
                 <w:kern w:val="0"/>
                 <w:szCs w:val="21"/>
@@ -2413,7 +2391,7 @@
               </w:tabs>
               <w:jc w:val="left"/>
               <w:rPr>
-                <w:rFonts w:ascii="Source Code Pro" w:eastAsia="宋体" w:hAnsi="Source Code Pro" w:cs="宋体"/>
+                <w:rFonts w:ascii="Source Code Pro" w:eastAsia="宋体" w:hAnsi="Source Code Pro" w:cs="宋体" w:hint="eastAsia"/>
                 <w:color w:val="E66600"/>
                 <w:kern w:val="0"/>
                 <w:szCs w:val="21"/>
@@ -2502,7 +2480,7 @@
               </w:tabs>
               <w:jc w:val="left"/>
               <w:rPr>
-                <w:rFonts w:ascii="Source Code Pro" w:eastAsia="宋体" w:hAnsi="Source Code Pro" w:cs="宋体"/>
+                <w:rFonts w:ascii="Source Code Pro" w:eastAsia="宋体" w:hAnsi="Source Code Pro" w:cs="宋体" w:hint="eastAsia"/>
                 <w:color w:val="E66600"/>
                 <w:kern w:val="0"/>
                 <w:szCs w:val="21"/>
@@ -2542,7 +2520,7 @@
               </w:tabs>
               <w:jc w:val="left"/>
               <w:rPr>
-                <w:rFonts w:ascii="Source Code Pro" w:eastAsia="宋体" w:hAnsi="Source Code Pro" w:cs="宋体"/>
+                <w:rFonts w:ascii="Source Code Pro" w:eastAsia="宋体" w:hAnsi="Source Code Pro" w:cs="宋体" w:hint="eastAsia"/>
                 <w:color w:val="E66600"/>
                 <w:kern w:val="0"/>
                 <w:szCs w:val="21"/>
@@ -2582,7 +2560,7 @@
               </w:tabs>
               <w:jc w:val="left"/>
               <w:rPr>
-                <w:rFonts w:ascii="Source Code Pro" w:eastAsia="宋体" w:hAnsi="Source Code Pro" w:cs="宋体"/>
+                <w:rFonts w:ascii="Source Code Pro" w:eastAsia="宋体" w:hAnsi="Source Code Pro" w:cs="宋体" w:hint="eastAsia"/>
                 <w:color w:val="E66600"/>
                 <w:kern w:val="0"/>
                 <w:szCs w:val="21"/>
@@ -2631,7 +2609,7 @@
               </w:tabs>
               <w:jc w:val="left"/>
               <w:rPr>
-                <w:rFonts w:ascii="Source Code Pro" w:eastAsia="宋体" w:hAnsi="Source Code Pro" w:cs="宋体"/>
+                <w:rFonts w:ascii="Source Code Pro" w:eastAsia="宋体" w:hAnsi="Source Code Pro" w:cs="宋体" w:hint="eastAsia"/>
                 <w:color w:val="E66600"/>
                 <w:kern w:val="0"/>
                 <w:szCs w:val="21"/>
@@ -2671,7 +2649,7 @@
               </w:tabs>
               <w:jc w:val="left"/>
               <w:rPr>
-                <w:rFonts w:ascii="Source Code Pro" w:eastAsia="宋体" w:hAnsi="Source Code Pro" w:cs="宋体"/>
+                <w:rFonts w:ascii="Source Code Pro" w:eastAsia="宋体" w:hAnsi="Source Code Pro" w:cs="宋体" w:hint="eastAsia"/>
                 <w:color w:val="E66600"/>
                 <w:kern w:val="0"/>
                 <w:szCs w:val="21"/>
@@ -2711,7 +2689,7 @@
               </w:tabs>
               <w:jc w:val="left"/>
               <w:rPr>
-                <w:rFonts w:ascii="Source Code Pro" w:eastAsia="宋体" w:hAnsi="Source Code Pro" w:cs="宋体"/>
+                <w:rFonts w:ascii="Source Code Pro" w:eastAsia="宋体" w:hAnsi="Source Code Pro" w:cs="宋体" w:hint="eastAsia"/>
                 <w:color w:val="E66600"/>
                 <w:kern w:val="0"/>
                 <w:szCs w:val="21"/>
@@ -2751,7 +2729,7 @@
               </w:tabs>
               <w:jc w:val="left"/>
               <w:rPr>
-                <w:rFonts w:ascii="Source Code Pro" w:eastAsia="宋体" w:hAnsi="Source Code Pro" w:cs="宋体"/>
+                <w:rFonts w:ascii="Source Code Pro" w:eastAsia="宋体" w:hAnsi="Source Code Pro" w:cs="宋体" w:hint="eastAsia"/>
                 <w:color w:val="E66600"/>
                 <w:kern w:val="0"/>
                 <w:szCs w:val="21"/>
@@ -2800,7 +2778,7 @@
               </w:tabs>
               <w:jc w:val="left"/>
               <w:rPr>
-                <w:rFonts w:ascii="Source Code Pro" w:eastAsia="宋体" w:hAnsi="Source Code Pro" w:cs="宋体"/>
+                <w:rFonts w:ascii="Source Code Pro" w:eastAsia="宋体" w:hAnsi="Source Code Pro" w:cs="宋体" w:hint="eastAsia"/>
                 <w:color w:val="E66600"/>
                 <w:kern w:val="0"/>
                 <w:szCs w:val="21"/>
@@ -2858,7 +2836,7 @@
               </w:tabs>
               <w:jc w:val="left"/>
               <w:rPr>
-                <w:rFonts w:ascii="Source Code Pro" w:eastAsia="宋体" w:hAnsi="Source Code Pro" w:cs="宋体"/>
+                <w:rFonts w:ascii="Source Code Pro" w:eastAsia="宋体" w:hAnsi="Source Code Pro" w:cs="宋体" w:hint="eastAsia"/>
                 <w:color w:val="E66600"/>
                 <w:kern w:val="0"/>
                 <w:szCs w:val="21"/>
@@ -2898,7 +2876,7 @@
               </w:tabs>
               <w:jc w:val="left"/>
               <w:rPr>
-                <w:rFonts w:ascii="Source Code Pro" w:eastAsia="宋体" w:hAnsi="Source Code Pro" w:cs="宋体"/>
+                <w:rFonts w:ascii="Source Code Pro" w:eastAsia="宋体" w:hAnsi="Source Code Pro" w:cs="宋体" w:hint="eastAsia"/>
                 <w:color w:val="E66600"/>
                 <w:kern w:val="0"/>
                 <w:szCs w:val="21"/>
@@ -2938,7 +2916,7 @@
               </w:tabs>
               <w:jc w:val="left"/>
               <w:rPr>
-                <w:rFonts w:ascii="Source Code Pro" w:eastAsia="宋体" w:hAnsi="Source Code Pro" w:cs="宋体"/>
+                <w:rFonts w:ascii="Source Code Pro" w:eastAsia="宋体" w:hAnsi="Source Code Pro" w:cs="宋体" w:hint="eastAsia"/>
                 <w:color w:val="E66600"/>
                 <w:kern w:val="0"/>
                 <w:szCs w:val="21"/>
@@ -2978,7 +2956,7 @@
               </w:tabs>
               <w:jc w:val="left"/>
               <w:rPr>
-                <w:rFonts w:ascii="Source Code Pro" w:eastAsia="宋体" w:hAnsi="Source Code Pro" w:cs="宋体"/>
+                <w:rFonts w:ascii="Source Code Pro" w:eastAsia="宋体" w:hAnsi="Source Code Pro" w:cs="宋体" w:hint="eastAsia"/>
                 <w:color w:val="E66600"/>
                 <w:kern w:val="0"/>
                 <w:szCs w:val="21"/>
@@ -3018,7 +2996,7 @@
               </w:tabs>
               <w:jc w:val="left"/>
               <w:rPr>
-                <w:rFonts w:ascii="Source Code Pro" w:eastAsia="宋体" w:hAnsi="Source Code Pro" w:cs="宋体"/>
+                <w:rFonts w:ascii="Source Code Pro" w:eastAsia="宋体" w:hAnsi="Source Code Pro" w:cs="宋体" w:hint="eastAsia"/>
                 <w:color w:val="E66600"/>
                 <w:kern w:val="0"/>
                 <w:szCs w:val="21"/>
@@ -3058,7 +3036,7 @@
               </w:tabs>
               <w:jc w:val="left"/>
               <w:rPr>
-                <w:rFonts w:ascii="Source Code Pro" w:eastAsia="宋体" w:hAnsi="Source Code Pro" w:cs="宋体"/>
+                <w:rFonts w:ascii="Source Code Pro" w:eastAsia="宋体" w:hAnsi="Source Code Pro" w:cs="宋体" w:hint="eastAsia"/>
                 <w:color w:val="E66600"/>
                 <w:kern w:val="0"/>
                 <w:szCs w:val="21"/>
@@ -3116,7 +3094,7 @@
               </w:tabs>
               <w:jc w:val="left"/>
               <w:rPr>
-                <w:rFonts w:ascii="Source Code Pro" w:eastAsia="宋体" w:hAnsi="Source Code Pro" w:cs="宋体"/>
+                <w:rFonts w:ascii="Source Code Pro" w:eastAsia="宋体" w:hAnsi="Source Code Pro" w:cs="宋体" w:hint="eastAsia"/>
                 <w:color w:val="E66600"/>
                 <w:kern w:val="0"/>
                 <w:szCs w:val="21"/>
@@ -3156,7 +3134,7 @@
               </w:tabs>
               <w:jc w:val="left"/>
               <w:rPr>
-                <w:rFonts w:ascii="Source Code Pro" w:eastAsia="宋体" w:hAnsi="Source Code Pro" w:cs="宋体"/>
+                <w:rFonts w:ascii="Source Code Pro" w:eastAsia="宋体" w:hAnsi="Source Code Pro" w:cs="宋体" w:hint="eastAsia"/>
                 <w:color w:val="E66600"/>
                 <w:kern w:val="0"/>
                 <w:szCs w:val="21"/>
@@ -3197,7 +3175,7 @@
               </w:tabs>
               <w:jc w:val="left"/>
               <w:rPr>
-                <w:rFonts w:ascii="Source Code Pro" w:eastAsia="宋体" w:hAnsi="Source Code Pro" w:cs="宋体"/>
+                <w:rFonts w:ascii="Source Code Pro" w:eastAsia="宋体" w:hAnsi="Source Code Pro" w:cs="宋体" w:hint="eastAsia"/>
                 <w:color w:val="E66600"/>
                 <w:kern w:val="0"/>
                 <w:szCs w:val="21"/>
@@ -3237,7 +3215,7 @@
               </w:tabs>
               <w:jc w:val="left"/>
               <w:rPr>
-                <w:rFonts w:ascii="Source Code Pro" w:eastAsia="宋体" w:hAnsi="Source Code Pro" w:cs="宋体"/>
+                <w:rFonts w:ascii="Source Code Pro" w:eastAsia="宋体" w:hAnsi="Source Code Pro" w:cs="宋体" w:hint="eastAsia"/>
                 <w:color w:val="E66600"/>
                 <w:kern w:val="0"/>
                 <w:szCs w:val="21"/>
@@ -3277,7 +3255,7 @@
               </w:tabs>
               <w:jc w:val="left"/>
               <w:rPr>
-                <w:rFonts w:ascii="Source Code Pro" w:eastAsia="宋体" w:hAnsi="Source Code Pro" w:cs="宋体"/>
+                <w:rFonts w:ascii="Source Code Pro" w:eastAsia="宋体" w:hAnsi="Source Code Pro" w:cs="宋体" w:hint="eastAsia"/>
                 <w:color w:val="E66600"/>
                 <w:kern w:val="0"/>
                 <w:szCs w:val="21"/>
@@ -3317,7 +3295,7 @@
               </w:tabs>
               <w:jc w:val="left"/>
               <w:rPr>
-                <w:rFonts w:ascii="Source Code Pro" w:eastAsia="宋体" w:hAnsi="Source Code Pro" w:cs="宋体"/>
+                <w:rFonts w:ascii="Source Code Pro" w:eastAsia="宋体" w:hAnsi="Source Code Pro" w:cs="宋体" w:hint="eastAsia"/>
                 <w:color w:val="E66600"/>
                 <w:kern w:val="0"/>
                 <w:szCs w:val="21"/>
@@ -3375,7 +3353,7 @@
               </w:tabs>
               <w:jc w:val="left"/>
               <w:rPr>
-                <w:rFonts w:ascii="Source Code Pro" w:eastAsia="宋体" w:hAnsi="Source Code Pro" w:cs="宋体"/>
+                <w:rFonts w:ascii="Source Code Pro" w:eastAsia="宋体" w:hAnsi="Source Code Pro" w:cs="宋体" w:hint="eastAsia"/>
                 <w:color w:val="E66600"/>
                 <w:kern w:val="0"/>
                 <w:szCs w:val="21"/>
@@ -3415,7 +3393,7 @@
               </w:tabs>
               <w:jc w:val="left"/>
               <w:rPr>
-                <w:rFonts w:ascii="Source Code Pro" w:eastAsia="宋体" w:hAnsi="Source Code Pro" w:cs="宋体"/>
+                <w:rFonts w:ascii="Source Code Pro" w:eastAsia="宋体" w:hAnsi="Source Code Pro" w:cs="宋体" w:hint="eastAsia"/>
                 <w:color w:val="E66600"/>
                 <w:kern w:val="0"/>
                 <w:szCs w:val="21"/>
@@ -3455,7 +3433,7 @@
               </w:tabs>
               <w:jc w:val="left"/>
               <w:rPr>
-                <w:rFonts w:ascii="Source Code Pro" w:eastAsia="宋体" w:hAnsi="Source Code Pro" w:cs="宋体"/>
+                <w:rFonts w:ascii="Source Code Pro" w:eastAsia="宋体" w:hAnsi="Source Code Pro" w:cs="宋体" w:hint="eastAsia"/>
                 <w:color w:val="E66600"/>
                 <w:kern w:val="0"/>
                 <w:szCs w:val="21"/>
@@ -3495,7 +3473,7 @@
               </w:tabs>
               <w:jc w:val="left"/>
               <w:rPr>
-                <w:rFonts w:ascii="Source Code Pro" w:eastAsia="宋体" w:hAnsi="Source Code Pro" w:cs="宋体"/>
+                <w:rFonts w:ascii="Source Code Pro" w:eastAsia="宋体" w:hAnsi="Source Code Pro" w:cs="宋体" w:hint="eastAsia"/>
                 <w:color w:val="E66600"/>
                 <w:kern w:val="0"/>
                 <w:szCs w:val="21"/>
@@ -3535,7 +3513,7 @@
               </w:tabs>
               <w:jc w:val="left"/>
               <w:rPr>
-                <w:rFonts w:ascii="Source Code Pro" w:eastAsia="宋体" w:hAnsi="Source Code Pro" w:cs="宋体"/>
+                <w:rFonts w:ascii="Source Code Pro" w:eastAsia="宋体" w:hAnsi="Source Code Pro" w:cs="宋体" w:hint="eastAsia"/>
                 <w:color w:val="E66600"/>
                 <w:kern w:val="0"/>
                 <w:szCs w:val="21"/>
@@ -3584,7 +3562,7 @@
               </w:tabs>
               <w:jc w:val="left"/>
               <w:rPr>
-                <w:rFonts w:ascii="Source Code Pro" w:eastAsia="宋体" w:hAnsi="Source Code Pro" w:cs="宋体"/>
+                <w:rFonts w:ascii="Source Code Pro" w:eastAsia="宋体" w:hAnsi="Source Code Pro" w:cs="宋体" w:hint="eastAsia"/>
                 <w:color w:val="E66600"/>
                 <w:kern w:val="0"/>
                 <w:szCs w:val="21"/>
@@ -3624,7 +3602,7 @@
               </w:tabs>
               <w:jc w:val="left"/>
               <w:rPr>
-                <w:rFonts w:ascii="Source Code Pro" w:eastAsia="宋体" w:hAnsi="Source Code Pro" w:cs="宋体"/>
+                <w:rFonts w:ascii="Source Code Pro" w:eastAsia="宋体" w:hAnsi="Source Code Pro" w:cs="宋体" w:hint="eastAsia"/>
                 <w:color w:val="E66600"/>
                 <w:kern w:val="0"/>
                 <w:szCs w:val="21"/>
@@ -3664,7 +3642,7 @@
               </w:tabs>
               <w:jc w:val="left"/>
               <w:rPr>
-                <w:rFonts w:ascii="Source Code Pro" w:eastAsia="宋体" w:hAnsi="Source Code Pro" w:cs="宋体"/>
+                <w:rFonts w:ascii="Source Code Pro" w:eastAsia="宋体" w:hAnsi="Source Code Pro" w:cs="宋体" w:hint="eastAsia"/>
                 <w:color w:val="E66600"/>
                 <w:kern w:val="0"/>
                 <w:szCs w:val="21"/>
@@ -3713,7 +3691,7 @@
               </w:tabs>
               <w:jc w:val="left"/>
               <w:rPr>
-                <w:rFonts w:ascii="Source Code Pro" w:eastAsia="宋体" w:hAnsi="Source Code Pro" w:cs="宋体"/>
+                <w:rFonts w:ascii="Source Code Pro" w:eastAsia="宋体" w:hAnsi="Source Code Pro" w:cs="宋体" w:hint="eastAsia"/>
                 <w:color w:val="E66600"/>
                 <w:kern w:val="0"/>
                 <w:szCs w:val="21"/>
@@ -3753,7 +3731,7 @@
               </w:tabs>
               <w:jc w:val="left"/>
               <w:rPr>
-                <w:rFonts w:ascii="Source Code Pro" w:eastAsia="宋体" w:hAnsi="Source Code Pro" w:cs="宋体"/>
+                <w:rFonts w:ascii="Source Code Pro" w:eastAsia="宋体" w:hAnsi="Source Code Pro" w:cs="宋体" w:hint="eastAsia"/>
                 <w:color w:val="E66600"/>
                 <w:kern w:val="0"/>
                 <w:szCs w:val="21"/>
@@ -3793,7 +3771,7 @@
               </w:tabs>
               <w:jc w:val="left"/>
               <w:rPr>
-                <w:rFonts w:ascii="Source Code Pro" w:eastAsia="宋体" w:hAnsi="Source Code Pro" w:cs="宋体"/>
+                <w:rFonts w:ascii="Source Code Pro" w:eastAsia="宋体" w:hAnsi="Source Code Pro" w:cs="宋体" w:hint="eastAsia"/>
                 <w:color w:val="E66600"/>
                 <w:kern w:val="0"/>
                 <w:szCs w:val="21"/>
@@ -3842,7 +3820,7 @@
               </w:tabs>
               <w:jc w:val="left"/>
               <w:rPr>
-                <w:rFonts w:ascii="Source Code Pro" w:eastAsia="宋体" w:hAnsi="Source Code Pro" w:cs="宋体"/>
+                <w:rFonts w:ascii="Source Code Pro" w:eastAsia="宋体" w:hAnsi="Source Code Pro" w:cs="宋体" w:hint="eastAsia"/>
                 <w:color w:val="E66600"/>
                 <w:kern w:val="0"/>
                 <w:szCs w:val="21"/>
@@ -3882,7 +3860,7 @@
               </w:tabs>
               <w:jc w:val="left"/>
               <w:rPr>
-                <w:rFonts w:ascii="Source Code Pro" w:eastAsia="宋体" w:hAnsi="Source Code Pro" w:cs="宋体"/>
+                <w:rFonts w:ascii="Source Code Pro" w:eastAsia="宋体" w:hAnsi="Source Code Pro" w:cs="宋体" w:hint="eastAsia"/>
                 <w:color w:val="E66600"/>
                 <w:kern w:val="0"/>
                 <w:szCs w:val="21"/>
@@ -3922,7 +3900,7 @@
               </w:tabs>
               <w:jc w:val="left"/>
               <w:rPr>
-                <w:rFonts w:ascii="Source Code Pro" w:eastAsia="宋体" w:hAnsi="Source Code Pro" w:cs="宋体"/>
+                <w:rFonts w:ascii="Source Code Pro" w:eastAsia="宋体" w:hAnsi="Source Code Pro" w:cs="宋体" w:hint="eastAsia"/>
                 <w:color w:val="E66600"/>
                 <w:kern w:val="0"/>
                 <w:szCs w:val="21"/>
@@ -3980,7 +3958,7 @@
               </w:tabs>
               <w:jc w:val="left"/>
               <w:rPr>
-                <w:rFonts w:ascii="Source Code Pro" w:eastAsia="宋体" w:hAnsi="Source Code Pro" w:cs="宋体"/>
+                <w:rFonts w:ascii="Source Code Pro" w:eastAsia="宋体" w:hAnsi="Source Code Pro" w:cs="宋体" w:hint="eastAsia"/>
                 <w:color w:val="E66600"/>
                 <w:kern w:val="0"/>
                 <w:szCs w:val="21"/>
@@ -4020,7 +3998,7 @@
               </w:tabs>
               <w:jc w:val="left"/>
               <w:rPr>
-                <w:rFonts w:ascii="Source Code Pro" w:eastAsia="宋体" w:hAnsi="Source Code Pro" w:cs="宋体"/>
+                <w:rFonts w:ascii="Source Code Pro" w:eastAsia="宋体" w:hAnsi="Source Code Pro" w:cs="宋体" w:hint="eastAsia"/>
                 <w:color w:val="E66600"/>
                 <w:kern w:val="0"/>
                 <w:szCs w:val="21"/>
@@ -4060,7 +4038,7 @@
               </w:tabs>
               <w:jc w:val="left"/>
               <w:rPr>
-                <w:rFonts w:ascii="Source Code Pro" w:eastAsia="宋体" w:hAnsi="Source Code Pro" w:cs="宋体"/>
+                <w:rFonts w:ascii="Source Code Pro" w:eastAsia="宋体" w:hAnsi="Source Code Pro" w:cs="宋体" w:hint="eastAsia"/>
                 <w:color w:val="E66600"/>
                 <w:kern w:val="0"/>
                 <w:szCs w:val="21"/>
@@ -4109,7 +4087,7 @@
               </w:tabs>
               <w:jc w:val="left"/>
               <w:rPr>
-                <w:rFonts w:ascii="Source Code Pro" w:eastAsia="宋体" w:hAnsi="Source Code Pro" w:cs="宋体"/>
+                <w:rFonts w:ascii="Source Code Pro" w:eastAsia="宋体" w:hAnsi="Source Code Pro" w:cs="宋体" w:hint="eastAsia"/>
                 <w:color w:val="E66600"/>
                 <w:kern w:val="0"/>
                 <w:szCs w:val="21"/>
@@ -4149,7 +4127,7 @@
               </w:tabs>
               <w:jc w:val="left"/>
               <w:rPr>
-                <w:rFonts w:ascii="Source Code Pro" w:eastAsia="宋体" w:hAnsi="Source Code Pro" w:cs="宋体"/>
+                <w:rFonts w:ascii="Source Code Pro" w:eastAsia="宋体" w:hAnsi="Source Code Pro" w:cs="宋体" w:hint="eastAsia"/>
                 <w:color w:val="E66600"/>
                 <w:kern w:val="0"/>
                 <w:szCs w:val="21"/>
@@ -4189,7 +4167,7 @@
               </w:tabs>
               <w:jc w:val="left"/>
               <w:rPr>
-                <w:rFonts w:ascii="Source Code Pro" w:eastAsia="宋体" w:hAnsi="Source Code Pro" w:cs="宋体"/>
+                <w:rFonts w:ascii="Source Code Pro" w:eastAsia="宋体" w:hAnsi="Source Code Pro" w:cs="宋体" w:hint="eastAsia"/>
                 <w:color w:val="E66600"/>
                 <w:kern w:val="0"/>
                 <w:szCs w:val="21"/>
@@ -4247,7 +4225,7 @@
               </w:tabs>
               <w:jc w:val="left"/>
               <w:rPr>
-                <w:rFonts w:ascii="Source Code Pro" w:eastAsia="宋体" w:hAnsi="Source Code Pro" w:cs="宋体"/>
+                <w:rFonts w:ascii="Source Code Pro" w:eastAsia="宋体" w:hAnsi="Source Code Pro" w:cs="宋体" w:hint="eastAsia"/>
                 <w:color w:val="E66600"/>
                 <w:kern w:val="0"/>
                 <w:szCs w:val="21"/>
@@ -4287,7 +4265,7 @@
               </w:tabs>
               <w:jc w:val="left"/>
               <w:rPr>
-                <w:rFonts w:ascii="Source Code Pro" w:eastAsia="宋体" w:hAnsi="Source Code Pro" w:cs="宋体"/>
+                <w:rFonts w:ascii="Source Code Pro" w:eastAsia="宋体" w:hAnsi="Source Code Pro" w:cs="宋体" w:hint="eastAsia"/>
                 <w:color w:val="E66600"/>
                 <w:kern w:val="0"/>
                 <w:szCs w:val="21"/>
@@ -4327,7 +4305,7 @@
               </w:tabs>
               <w:jc w:val="left"/>
               <w:rPr>
-                <w:rFonts w:ascii="Source Code Pro" w:eastAsia="宋体" w:hAnsi="Source Code Pro" w:cs="宋体"/>
+                <w:rFonts w:ascii="Source Code Pro" w:eastAsia="宋体" w:hAnsi="Source Code Pro" w:cs="宋体" w:hint="eastAsia"/>
                 <w:color w:val="E66600"/>
                 <w:kern w:val="0"/>
                 <w:szCs w:val="21"/>
@@ -4366,9 +4344,6 @@
                 <w:tab w:val="left" w:pos="14656"/>
               </w:tabs>
               <w:jc w:val="left"/>
-              <w:rPr>
-                <w:rFonts w:hint="eastAsia"/>
-              </w:rPr>
             </w:pPr>
             <w:r>
               <w:rPr>
@@ -4385,10 +4360,2117 @@
     </w:tbl>
     <w:p>
       <w:pPr>
-        <w:rPr>
-          <w:rFonts w:hint="eastAsia"/>
-        </w:rPr>
-      </w:pPr>
+        <w:widowControl/>
+        <w:shd w:val="clear" w:color="auto" w:fill="FFFFFF"/>
+        <w:spacing w:before="150" w:after="150"/>
+        <w:jc w:val="left"/>
+        <w:rPr>
+          <w:rFonts w:ascii="Helvetica" w:eastAsia="宋体" w:hAnsi="Helvetica" w:cs="Helvetica"/>
+          <w:b/>
+          <w:color w:val="000000"/>
+          <w:kern w:val="0"/>
+          <w:szCs w:val="21"/>
+        </w:rPr>
+      </w:pPr>
+      <w:r>
+        <w:rPr>
+          <w:rFonts w:ascii="Helvetica" w:eastAsia="宋体" w:hAnsi="Helvetica" w:cs="Helvetica"/>
+          <w:b/>
+          <w:color w:val="000000"/>
+          <w:kern w:val="0"/>
+          <w:szCs w:val="21"/>
+        </w:rPr>
+        <w:lastRenderedPageBreak/>
+        <w:t>执行结果：</w:t>
+      </w:r>
+    </w:p>
+    <w:p>
+      <w:pPr>
+        <w:widowControl/>
+        <w:shd w:val="clear" w:color="auto" w:fill="F5F5F5"/>
+        <w:tabs>
+          <w:tab w:val="left" w:pos="916"/>
+          <w:tab w:val="left" w:pos="1832"/>
+          <w:tab w:val="left" w:pos="2748"/>
+          <w:tab w:val="left" w:pos="3664"/>
+          <w:tab w:val="left" w:pos="4580"/>
+          <w:tab w:val="left" w:pos="5496"/>
+          <w:tab w:val="left" w:pos="6412"/>
+          <w:tab w:val="left" w:pos="7328"/>
+          <w:tab w:val="left" w:pos="8244"/>
+          <w:tab w:val="left" w:pos="9160"/>
+          <w:tab w:val="left" w:pos="10076"/>
+          <w:tab w:val="left" w:pos="10992"/>
+          <w:tab w:val="left" w:pos="11908"/>
+          <w:tab w:val="left" w:pos="12824"/>
+          <w:tab w:val="left" w:pos="13740"/>
+          <w:tab w:val="left" w:pos="14656"/>
+        </w:tabs>
+        <w:jc w:val="left"/>
+        <w:rPr>
+          <w:rFonts w:ascii="宋体" w:eastAsia="宋体" w:hAnsi="宋体" w:cs="宋体"/>
+          <w:color w:val="000000"/>
+          <w:kern w:val="0"/>
+          <w:sz w:val="24"/>
+          <w:szCs w:val="24"/>
+        </w:rPr>
+      </w:pPr>
+      <w:r>
+        <w:rPr>
+          <w:rFonts w:ascii="宋体" w:eastAsia="宋体" w:hAnsi="宋体" w:cs="宋体"/>
+          <w:color w:val="000000"/>
+          <w:kern w:val="0"/>
+          <w:sz w:val="24"/>
+          <w:szCs w:val="24"/>
+        </w:rPr>
+        <w:t>id=1001;name=xiaoming;height=1.8</w:t>
+      </w:r>
+    </w:p>
+    <w:p>
+      <w:pPr>
+        <w:pStyle w:val="ab"/>
+        <w:widowControl/>
+        <w:numPr>
+          <w:ilvl w:val="1"/>
+          <w:numId w:val="1"/>
+        </w:numPr>
+        <w:shd w:val="clear" w:color="auto" w:fill="FFFFFF"/>
+        <w:spacing w:before="150" w:after="150"/>
+        <w:ind w:firstLineChars="0"/>
+        <w:jc w:val="left"/>
+        <w:rPr>
+          <w:rFonts w:ascii="Helvetica" w:eastAsia="宋体" w:hAnsi="Helvetica" w:cs="Helvetica"/>
+          <w:color w:val="000000"/>
+          <w:kern w:val="0"/>
+          <w:szCs w:val="21"/>
+        </w:rPr>
+      </w:pPr>
+      <w:r>
+        <w:rPr>
+          <w:rFonts w:ascii="Helvetica" w:eastAsia="宋体" w:hAnsi="Helvetica" w:cs="Helvetica"/>
+          <w:color w:val="000000"/>
+          <w:kern w:val="0"/>
+          <w:szCs w:val="21"/>
+        </w:rPr>
+        <w:t>在</w:t>
+      </w:r>
+      <w:r>
+        <w:rPr>
+          <w:rFonts w:ascii="Helvetica" w:eastAsia="宋体" w:hAnsi="Helvetica" w:cs="Helvetica"/>
+          <w:color w:val="000000"/>
+          <w:kern w:val="0"/>
+          <w:szCs w:val="21"/>
+        </w:rPr>
+        <w:t>39-43</w:t>
+      </w:r>
+      <w:r>
+        <w:rPr>
+          <w:rFonts w:ascii="Helvetica" w:eastAsia="宋体" w:hAnsi="Helvetica" w:cs="Helvetica"/>
+          <w:color w:val="000000"/>
+          <w:kern w:val="0"/>
+          <w:szCs w:val="21"/>
+        </w:rPr>
+        <w:t>行代码中，由于是按基本数据类型写入和读取，所以在读取的时候一定严格按照写入的顺序。</w:t>
+      </w:r>
+    </w:p>
+    <w:p>
+      <w:pPr>
+        <w:pStyle w:val="ab"/>
+        <w:widowControl/>
+        <w:numPr>
+          <w:ilvl w:val="1"/>
+          <w:numId w:val="1"/>
+        </w:numPr>
+        <w:shd w:val="clear" w:color="auto" w:fill="FFFFFF"/>
+        <w:spacing w:before="150" w:after="150"/>
+        <w:ind w:firstLineChars="0"/>
+        <w:jc w:val="left"/>
+        <w:rPr>
+          <w:rFonts w:ascii="Helvetica" w:eastAsia="宋体" w:hAnsi="Helvetica" w:cs="Helvetica"/>
+          <w:color w:val="000000"/>
+          <w:kern w:val="0"/>
+          <w:szCs w:val="21"/>
+        </w:rPr>
+      </w:pPr>
+      <w:r>
+        <w:rPr>
+          <w:rFonts w:ascii="Helvetica" w:eastAsia="宋体" w:hAnsi="Helvetica" w:cs="Helvetica"/>
+          <w:color w:val="000000"/>
+          <w:kern w:val="0"/>
+          <w:szCs w:val="21"/>
+        </w:rPr>
+        <w:t>第</w:t>
+      </w:r>
+      <w:r>
+        <w:rPr>
+          <w:rFonts w:ascii="Helvetica" w:eastAsia="宋体" w:hAnsi="Helvetica" w:cs="Helvetica"/>
+          <w:color w:val="000000"/>
+          <w:kern w:val="0"/>
+          <w:szCs w:val="21"/>
+        </w:rPr>
+        <w:t>9</w:t>
+      </w:r>
+      <w:r>
+        <w:rPr>
+          <w:rFonts w:ascii="Helvetica" w:eastAsia="宋体" w:hAnsi="Helvetica" w:cs="Helvetica"/>
+          <w:color w:val="000000"/>
+          <w:kern w:val="0"/>
+          <w:szCs w:val="21"/>
+        </w:rPr>
+        <w:t>行的位置上，由于在写入的时候，导致访问的指针的位置在文件的结尾处，现在读取的时候，需要将访问指针的位置重置到文件开头处。</w:t>
+      </w:r>
+    </w:p>
+    <w:p>
+      <w:pPr>
+        <w:widowControl/>
+        <w:shd w:val="clear" w:color="auto" w:fill="FFFFFF"/>
+        <w:spacing w:before="150" w:after="150"/>
+        <w:ind w:left="420"/>
+        <w:jc w:val="left"/>
+        <w:rPr>
+          <w:rFonts w:ascii="Helvetica" w:eastAsia="宋体" w:hAnsi="Helvetica" w:cs="Helvetica"/>
+          <w:color w:val="000000"/>
+          <w:kern w:val="0"/>
+          <w:szCs w:val="21"/>
+        </w:rPr>
+      </w:pPr>
+    </w:p>
+    <w:p>
+      <w:pPr>
+        <w:widowControl/>
+        <w:shd w:val="clear" w:color="auto" w:fill="FFFFFF"/>
+        <w:spacing w:before="150" w:after="150"/>
+        <w:ind w:left="420"/>
+        <w:jc w:val="left"/>
+        <w:rPr>
+          <w:rFonts w:ascii="Helvetica" w:eastAsia="宋体" w:hAnsi="Helvetica" w:cs="Helvetica"/>
+          <w:color w:val="000000"/>
+          <w:kern w:val="0"/>
+          <w:szCs w:val="21"/>
+        </w:rPr>
+      </w:pPr>
+    </w:p>
+    <w:p>
+      <w:pPr>
+        <w:widowControl/>
+        <w:shd w:val="clear" w:color="auto" w:fill="FFFFFF"/>
+        <w:spacing w:before="150" w:after="150"/>
+        <w:ind w:left="420"/>
+        <w:jc w:val="left"/>
+        <w:rPr>
+          <w:rFonts w:ascii="Helvetica" w:eastAsia="宋体" w:hAnsi="Helvetica" w:cs="Helvetica"/>
+          <w:color w:val="000000"/>
+          <w:kern w:val="0"/>
+          <w:szCs w:val="21"/>
+        </w:rPr>
+      </w:pPr>
+    </w:p>
+    <w:p>
+      <w:pPr>
+        <w:widowControl/>
+        <w:shd w:val="clear" w:color="auto" w:fill="FFFFFF"/>
+        <w:spacing w:before="150" w:after="150"/>
+        <w:ind w:left="420"/>
+        <w:jc w:val="left"/>
+        <w:rPr>
+          <w:rFonts w:ascii="Helvetica" w:eastAsia="宋体" w:hAnsi="Helvetica" w:cs="Helvetica" w:hint="eastAsia"/>
+          <w:color w:val="000000"/>
+          <w:kern w:val="0"/>
+          <w:szCs w:val="21"/>
+        </w:rPr>
+      </w:pPr>
+    </w:p>
+    <w:p>
+      <w:pPr>
+        <w:pStyle w:val="3"/>
+        <w:numPr>
+          <w:ilvl w:val="2"/>
+          <w:numId w:val="2"/>
+        </w:numPr>
+      </w:pPr>
+      <w:r>
+        <w:lastRenderedPageBreak/>
+        <w:t>追加内容</w:t>
+      </w:r>
+    </w:p>
+    <w:tbl>
+      <w:tblPr>
+        <w:tblStyle w:val="a4"/>
+        <w:tblW w:w="0" w:type="auto"/>
+        <w:tblLook w:val="04A0" w:firstRow="1" w:lastRow="0" w:firstColumn="1" w:lastColumn="0" w:noHBand="0" w:noVBand="1"/>
+      </w:tblPr>
+      <w:tblGrid>
+        <w:gridCol w:w="8296"/>
+      </w:tblGrid>
+      <w:tr>
+        <w:tc>
+          <w:tcPr>
+            <w:tcW w:w="8296" w:type="dxa"/>
+          </w:tcPr>
+          <w:p>
+            <w:pPr>
+              <w:widowControl/>
+              <w:shd w:val="clear" w:color="auto" w:fill="0C0C0C"/>
+              <w:tabs>
+                <w:tab w:val="left" w:pos="916"/>
+                <w:tab w:val="left" w:pos="1832"/>
+                <w:tab w:val="left" w:pos="2748"/>
+                <w:tab w:val="left" w:pos="3664"/>
+                <w:tab w:val="left" w:pos="4580"/>
+                <w:tab w:val="left" w:pos="5496"/>
+                <w:tab w:val="left" w:pos="6412"/>
+                <w:tab w:val="left" w:pos="7328"/>
+                <w:tab w:val="left" w:pos="8244"/>
+                <w:tab w:val="left" w:pos="9160"/>
+                <w:tab w:val="left" w:pos="10076"/>
+                <w:tab w:val="left" w:pos="10992"/>
+                <w:tab w:val="left" w:pos="11908"/>
+                <w:tab w:val="left" w:pos="12824"/>
+                <w:tab w:val="left" w:pos="13740"/>
+                <w:tab w:val="left" w:pos="14656"/>
+              </w:tabs>
+              <w:jc w:val="left"/>
+              <w:rPr>
+                <w:rFonts w:ascii="Source Code Pro" w:eastAsia="宋体" w:hAnsi="Source Code Pro" w:cs="宋体"/>
+                <w:color w:val="E66600"/>
+                <w:kern w:val="0"/>
+                <w:szCs w:val="21"/>
+              </w:rPr>
+            </w:pPr>
+            <w:r>
+              <w:rPr>
+                <w:rFonts w:ascii="Source Code Pro" w:eastAsia="宋体" w:hAnsi="Source Code Pro" w:cs="宋体"/>
+                <w:color w:val="E66600"/>
+                <w:kern w:val="0"/>
+                <w:szCs w:val="21"/>
+              </w:rPr>
+              <w:t xml:space="preserve">    public static void main(String[] args) throws IOException {</w:t>
+            </w:r>
+          </w:p>
+          <w:p>
+            <w:pPr>
+              <w:widowControl/>
+              <w:shd w:val="clear" w:color="auto" w:fill="0C0C0C"/>
+              <w:tabs>
+                <w:tab w:val="left" w:pos="916"/>
+                <w:tab w:val="left" w:pos="1832"/>
+                <w:tab w:val="left" w:pos="2748"/>
+                <w:tab w:val="left" w:pos="3664"/>
+                <w:tab w:val="left" w:pos="4580"/>
+                <w:tab w:val="left" w:pos="5496"/>
+                <w:tab w:val="left" w:pos="6412"/>
+                <w:tab w:val="left" w:pos="7328"/>
+                <w:tab w:val="left" w:pos="8244"/>
+                <w:tab w:val="left" w:pos="9160"/>
+                <w:tab w:val="left" w:pos="10076"/>
+                <w:tab w:val="left" w:pos="10992"/>
+                <w:tab w:val="left" w:pos="11908"/>
+                <w:tab w:val="left" w:pos="12824"/>
+                <w:tab w:val="left" w:pos="13740"/>
+                <w:tab w:val="left" w:pos="14656"/>
+              </w:tabs>
+              <w:jc w:val="left"/>
+              <w:rPr>
+                <w:rFonts w:ascii="Source Code Pro" w:eastAsia="宋体" w:hAnsi="Source Code Pro" w:cs="宋体"/>
+                <w:color w:val="E66600"/>
+                <w:kern w:val="0"/>
+                <w:szCs w:val="21"/>
+              </w:rPr>
+            </w:pPr>
+            <w:r>
+              <w:rPr>
+                <w:rFonts w:ascii="Source Code Pro" w:eastAsia="宋体" w:hAnsi="Source Code Pro" w:cs="宋体"/>
+                <w:color w:val="E66600"/>
+                <w:kern w:val="0"/>
+                <w:szCs w:val="21"/>
+              </w:rPr>
+              <w:t xml:space="preserve">        RandomAccessFile raf = new RandomAccessFile("D:/out.txt", "rw");</w:t>
+            </w:r>
+          </w:p>
+          <w:p>
+            <w:pPr>
+              <w:widowControl/>
+              <w:shd w:val="clear" w:color="auto" w:fill="0C0C0C"/>
+              <w:tabs>
+                <w:tab w:val="left" w:pos="916"/>
+                <w:tab w:val="left" w:pos="1832"/>
+                <w:tab w:val="left" w:pos="2748"/>
+                <w:tab w:val="left" w:pos="3664"/>
+                <w:tab w:val="left" w:pos="4580"/>
+                <w:tab w:val="left" w:pos="5496"/>
+                <w:tab w:val="left" w:pos="6412"/>
+                <w:tab w:val="left" w:pos="7328"/>
+                <w:tab w:val="left" w:pos="8244"/>
+                <w:tab w:val="left" w:pos="9160"/>
+                <w:tab w:val="left" w:pos="10076"/>
+                <w:tab w:val="left" w:pos="10992"/>
+                <w:tab w:val="left" w:pos="11908"/>
+                <w:tab w:val="left" w:pos="12824"/>
+                <w:tab w:val="left" w:pos="13740"/>
+                <w:tab w:val="left" w:pos="14656"/>
+              </w:tabs>
+              <w:jc w:val="left"/>
+              <w:rPr>
+                <w:rFonts w:ascii="Source Code Pro" w:eastAsia="宋体" w:hAnsi="Source Code Pro" w:cs="宋体"/>
+                <w:color w:val="E66600"/>
+                <w:kern w:val="0"/>
+                <w:szCs w:val="21"/>
+              </w:rPr>
+            </w:pPr>
+            <w:r>
+              <w:rPr>
+                <w:rFonts w:ascii="Source Code Pro" w:eastAsia="宋体" w:hAnsi="Source Code Pro" w:cs="宋体"/>
+                <w:color w:val="E66600"/>
+                <w:kern w:val="0"/>
+                <w:szCs w:val="21"/>
+              </w:rPr>
+              <w:t xml:space="preserve">        raf.seek(raf.length());</w:t>
+            </w:r>
+          </w:p>
+          <w:p>
+            <w:pPr>
+              <w:widowControl/>
+              <w:shd w:val="clear" w:color="auto" w:fill="0C0C0C"/>
+              <w:tabs>
+                <w:tab w:val="left" w:pos="916"/>
+                <w:tab w:val="left" w:pos="1832"/>
+                <w:tab w:val="left" w:pos="2748"/>
+                <w:tab w:val="left" w:pos="3664"/>
+                <w:tab w:val="left" w:pos="4580"/>
+                <w:tab w:val="left" w:pos="5496"/>
+                <w:tab w:val="left" w:pos="6412"/>
+                <w:tab w:val="left" w:pos="7328"/>
+                <w:tab w:val="left" w:pos="8244"/>
+                <w:tab w:val="left" w:pos="9160"/>
+                <w:tab w:val="left" w:pos="10076"/>
+                <w:tab w:val="left" w:pos="10992"/>
+                <w:tab w:val="left" w:pos="11908"/>
+                <w:tab w:val="left" w:pos="12824"/>
+                <w:tab w:val="left" w:pos="13740"/>
+                <w:tab w:val="left" w:pos="14656"/>
+              </w:tabs>
+              <w:jc w:val="left"/>
+              <w:rPr>
+                <w:rFonts w:ascii="Source Code Pro" w:eastAsia="宋体" w:hAnsi="Source Code Pro" w:cs="宋体"/>
+                <w:color w:val="E66600"/>
+                <w:kern w:val="0"/>
+                <w:szCs w:val="21"/>
+              </w:rPr>
+            </w:pPr>
+            <w:r>
+              <w:rPr>
+                <w:rFonts w:ascii="Source Code Pro" w:eastAsia="宋体" w:hAnsi="Source Code Pro" w:cs="宋体"/>
+                <w:color w:val="E66600"/>
+                <w:kern w:val="0"/>
+                <w:szCs w:val="21"/>
+              </w:rPr>
+              <w:t xml:space="preserve">        raf.write("\r\n</w:t>
+            </w:r>
+            <w:r>
+              <w:rPr>
+                <w:rFonts w:ascii="Source Code Pro" w:eastAsia="宋体" w:hAnsi="Source Code Pro" w:cs="宋体"/>
+                <w:color w:val="E66600"/>
+                <w:kern w:val="0"/>
+                <w:szCs w:val="21"/>
+              </w:rPr>
+              <w:t>中国移动阅读基地</w:t>
+            </w:r>
+            <w:r>
+              <w:rPr>
+                <w:rFonts w:ascii="Source Code Pro" w:eastAsia="宋体" w:hAnsi="Source Code Pro" w:cs="宋体"/>
+                <w:color w:val="E66600"/>
+                <w:kern w:val="0"/>
+                <w:szCs w:val="21"/>
+              </w:rPr>
+              <w:t>".getBytes());</w:t>
+            </w:r>
+          </w:p>
+          <w:p>
+            <w:pPr>
+              <w:widowControl/>
+              <w:shd w:val="clear" w:color="auto" w:fill="0C0C0C"/>
+              <w:tabs>
+                <w:tab w:val="left" w:pos="916"/>
+                <w:tab w:val="left" w:pos="1832"/>
+                <w:tab w:val="left" w:pos="2748"/>
+                <w:tab w:val="left" w:pos="3664"/>
+                <w:tab w:val="left" w:pos="4580"/>
+                <w:tab w:val="left" w:pos="5496"/>
+                <w:tab w:val="left" w:pos="6412"/>
+                <w:tab w:val="left" w:pos="7328"/>
+                <w:tab w:val="left" w:pos="8244"/>
+                <w:tab w:val="left" w:pos="9160"/>
+                <w:tab w:val="left" w:pos="10076"/>
+                <w:tab w:val="left" w:pos="10992"/>
+                <w:tab w:val="left" w:pos="11908"/>
+                <w:tab w:val="left" w:pos="12824"/>
+                <w:tab w:val="left" w:pos="13740"/>
+                <w:tab w:val="left" w:pos="14656"/>
+              </w:tabs>
+              <w:jc w:val="left"/>
+              <w:rPr>
+                <w:rFonts w:hint="eastAsia"/>
+              </w:rPr>
+            </w:pPr>
+            <w:r>
+              <w:rPr>
+                <w:rFonts w:ascii="Source Code Pro" w:eastAsia="宋体" w:hAnsi="Source Code Pro" w:cs="宋体"/>
+                <w:color w:val="E66600"/>
+                <w:kern w:val="0"/>
+                <w:szCs w:val="21"/>
+              </w:rPr>
+              <w:t xml:space="preserve">    }</w:t>
+            </w:r>
+          </w:p>
+        </w:tc>
+      </w:tr>
+    </w:tbl>
+    <w:p>
+      <w:pPr>
+        <w:widowControl/>
+        <w:shd w:val="clear" w:color="auto" w:fill="FFFFFF"/>
+        <w:spacing w:before="150" w:after="150"/>
+        <w:jc w:val="left"/>
+        <w:rPr>
+          <w:rFonts w:ascii="Helvetica" w:hAnsi="Helvetica" w:cs="Helvetica"/>
+          <w:color w:val="000000"/>
+          <w:szCs w:val="21"/>
+          <w:shd w:val="clear" w:color="auto" w:fill="FFFFFF"/>
+        </w:rPr>
+      </w:pPr>
+      <w:r>
+        <w:rPr>
+          <w:rFonts w:ascii="Helvetica" w:hAnsi="Helvetica" w:cs="Helvetica"/>
+          <w:color w:val="000000"/>
+          <w:szCs w:val="21"/>
+          <w:shd w:val="clear" w:color="auto" w:fill="FFFFFF"/>
+        </w:rPr>
+        <w:t>执行结果：</w:t>
+      </w:r>
+    </w:p>
+    <w:p>
+      <w:pPr>
+        <w:rPr>
+          <w:rStyle w:val="a"/>
+          <w:rFonts w:ascii="Times New Roman" w:eastAsia="Times New Roman" w:hAnsi="Times New Roman" w:cs="Times New Roman"/>
+          <w:snapToGrid w:val="0"/>
+          <w:color w:val="000000"/>
+          <w:w w:val="0"/>
+          <w:kern w:val="0"/>
+          <w:sz w:val="0"/>
+          <w:szCs w:val="0"/>
+          <w:u w:color="000000"/>
+          <w:bdr w:val="none" w:sz="0" w:space="0" w:color="000000"/>
+          <w:shd w:val="clear" w:color="000000" w:fill="000000"/>
+          <w:lang w:val="x-none" w:eastAsia="x-none" w:bidi="x-none"/>
+        </w:rPr>
+      </w:pPr>
+      <w:r>
+        <w:rPr>
+          <w:noProof/>
+        </w:rPr>
+        <mc:AlternateContent>
+          <mc:Choice Requires="wps">
+            <w:drawing>
+              <wp:inline distT="0" distB="0" distL="0" distR="0" wp14:anchorId="111DC31B" wp14:editId="3F315C8A">
+                <wp:extent cx="307340" cy="307340"/>
+                <wp:effectExtent l="0" t="0" r="0" b="0"/>
+                <wp:docPr id="5" name="矩形 5" descr="https://images2015.cnblogs.com/blog/831179/201607/831179-20160723211016997-116848765.png"/>
+                <wp:cNvGraphicFramePr>
+                  <a:graphicFrameLocks xmlns:a="http://schemas.openxmlformats.org/drawingml/2006/main" noChangeAspect="1"/>
+                </wp:cNvGraphicFramePr>
+                <a:graphic xmlns:a="http://schemas.openxmlformats.org/drawingml/2006/main">
+                  <a:graphicData uri="http://schemas.microsoft.com/office/word/2010/wordprocessingShape">
+                    <wps:wsp>
+                      <wps:cNvSpPr>
+                        <a:spLocks noChangeAspect="1" noChangeArrowheads="1"/>
+                      </wps:cNvSpPr>
+                      <wps:spPr bwMode="auto">
+                        <a:xfrm>
+                          <a:off x="0" y="0"/>
+                          <a:ext cx="307340" cy="307340"/>
+                        </a:xfrm>
+                        <a:prstGeom prst="rect">
+                          <a:avLst/>
+                        </a:prstGeom>
+                        <a:noFill/>
+                        <a:ln>
+                          <a:noFill/>
+                        </a:ln>
+                        <a:extLst>
+                          <a:ext uri="{909E8E84-426E-40DD-AFC4-6F175D3DCCD1}">
+                            <a14:hiddenFill xmlns:a14="http://schemas.microsoft.com/office/drawing/2010/main">
+                              <a:solidFill>
+                                <a:srgbClr val="FFFFFF"/>
+                              </a:solidFill>
+                            </a14:hiddenFill>
+                          </a:ext>
+                          <a:ext uri="{91240B29-F687-4F45-9708-019B960494DF}">
+                            <a14:hiddenLine xmlns:a14="http://schemas.microsoft.com/office/drawing/2010/main" w="9525">
+                              <a:solidFill>
+                                <a:srgbClr val="000000"/>
+                              </a:solidFill>
+                              <a:miter lim="800000"/>
+                              <a:headEnd/>
+                              <a:tailEnd/>
+                            </a14:hiddenLine>
+                          </a:ext>
+                        </a:extLst>
+                      </wps:spPr>
+                      <wps:bodyPr rot="0" vert="horz" wrap="square" lIns="91440" tIns="45720" rIns="91440" bIns="45720" anchor="t" anchorCtr="0" upright="1">
+                        <a:noAutofit/>
+                      </wps:bodyPr>
+                    </wps:wsp>
+                  </a:graphicData>
+                </a:graphic>
+              </wp:inline>
+            </w:drawing>
+          </mc:Choice>
+          <mc:Fallback>
+            <w:pict>
+              <v:rect w14:anchorId="6F74C9BE" id="矩形 5" o:spid="_x0000_s1026" alt="https://images2015.cnblogs.com/blog/831179/201607/831179-20160723211016997-116848765.png" style="width:24.2pt;height:24.2pt;visibility:visible;mso-wrap-style:square;mso-left-percent:-10001;mso-top-percent:-10001;mso-position-horizontal:absolute;mso-position-horizontal-relative:char;mso-position-vertical:absolute;mso-position-vertical-relative:line;mso-left-percent:-10001;mso-top-percent:-10001;v-text-anchor:top" o:gfxdata="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" filled="f" stroked="f">
+                <o:lock v:ext="edit" aspectratio="t"/>
+                <w10:anchorlock/>
+              </v:rect>
+            </w:pict>
+          </mc:Fallback>
+        </mc:AlternateContent>
+      </w:r>
+      <w:r>
+        <w:rPr>
+          <w:rStyle w:val="a"/>
+          <w:rFonts w:ascii="Times New Roman" w:eastAsia="Times New Roman" w:hAnsi="Times New Roman" w:cs="Times New Roman"/>
+          <w:snapToGrid w:val="0"/>
+          <w:color w:val="000000"/>
+          <w:w w:val="0"/>
+          <w:kern w:val="0"/>
+          <w:sz w:val="0"/>
+          <w:szCs w:val="0"/>
+          <w:u w:color="000000"/>
+          <w:bdr w:val="none" w:sz="0" w:space="0" w:color="000000"/>
+          <w:shd w:val="clear" w:color="000000" w:fill="000000"/>
+          <w:lang w:val="x-none" w:eastAsia="x-none" w:bidi="x-none"/>
+        </w:rPr>
+        <w:t xml:space="preserve"> </w:t>
+      </w:r>
+      <w:r>
+        <w:rPr>
+          <w:noProof/>
+        </w:rPr>
+        <w:drawing>
+          <wp:inline distT="0" distB="0" distL="0" distR="0" wp14:anchorId="1CD4D51C" wp14:editId="5E962CBB">
+            <wp:extent cx="3159760" cy="1398905"/>
+            <wp:effectExtent l="0" t="0" r="2540" b="0"/>
+            <wp:docPr id="6" name="图片 6" descr="C:\Users\admin\Desktop\831179-20160723211016997-116848765.png"/>
+            <wp:cNvGraphicFramePr>
+              <a:graphicFrameLocks xmlns:a="http://schemas.openxmlformats.org/drawingml/2006/main" noChangeAspect="1"/>
+            </wp:cNvGraphicFramePr>
+            <a:graphic xmlns:a="http://schemas.openxmlformats.org/drawingml/2006/main">
+              <a:graphicData uri="http://schemas.openxmlformats.org/drawingml/2006/picture">
+                <pic:pic xmlns:pic="http://schemas.openxmlformats.org/drawingml/2006/picture">
+                  <pic:nvPicPr>
+                    <pic:cNvPr id="0" name="Picture 5" descr="C:\Users\admin\Desktop\831179-20160723211016997-116848765.png"/>
+                    <pic:cNvPicPr>
+                      <a:picLocks noChangeAspect="1" noChangeArrowheads="1"/>
+                    </pic:cNvPicPr>
+                  </pic:nvPicPr>
+                  <pic:blipFill>
+                    <a:blip r:embed="rId13">
+                      <a:extLst>
+                        <a:ext uri="{28A0092B-C50C-407E-A947-70E740481C1C}">
+                          <a14:useLocalDpi xmlns:a14="http://schemas.microsoft.com/office/drawing/2010/main" val="0"/>
+                        </a:ext>
+                      </a:extLst>
+                    </a:blip>
+                    <a:srcRect/>
+                    <a:stretch>
+                      <a:fillRect/>
+                    </a:stretch>
+                  </pic:blipFill>
+                  <pic:spPr bwMode="auto">
+                    <a:xfrm>
+                      <a:off x="0" y="0"/>
+                      <a:ext cx="3159760" cy="1398905"/>
+                    </a:xfrm>
+                    <a:prstGeom prst="rect">
+                      <a:avLst/>
+                    </a:prstGeom>
+                    <a:noFill/>
+                    <a:ln>
+                      <a:noFill/>
+                    </a:ln>
+                  </pic:spPr>
+                </pic:pic>
+              </a:graphicData>
+            </a:graphic>
+          </wp:inline>
+        </w:drawing>
+      </w:r>
+    </w:p>
+    <w:p>
+      <w:pPr>
+        <w:widowControl/>
+        <w:shd w:val="clear" w:color="auto" w:fill="FFFFFF"/>
+        <w:spacing w:before="150" w:after="150"/>
+        <w:jc w:val="left"/>
+        <w:rPr>
+          <w:rFonts w:ascii="Helvetica" w:eastAsia="宋体" w:hAnsi="Helvetica" w:cs="Helvetica"/>
+          <w:color w:val="000000"/>
+          <w:kern w:val="0"/>
+          <w:szCs w:val="21"/>
+        </w:rPr>
+      </w:pPr>
+      <w:r>
+        <w:rPr>
+          <w:rFonts w:ascii="Helvetica" w:eastAsia="宋体" w:hAnsi="Helvetica" w:cs="Helvetica"/>
+          <w:color w:val="000000"/>
+          <w:kern w:val="0"/>
+          <w:szCs w:val="21"/>
+        </w:rPr>
+        <w:t>1</w:t>
+      </w:r>
+      <w:r>
+        <w:rPr>
+          <w:rFonts w:ascii="Helvetica" w:eastAsia="宋体" w:hAnsi="Helvetica" w:cs="Helvetica"/>
+          <w:color w:val="000000"/>
+          <w:kern w:val="0"/>
+          <w:szCs w:val="21"/>
+        </w:rPr>
+        <w:t>、这段程序演示了在文件原有内容的基础上去追加内容。其中</w:t>
+      </w:r>
+      <w:r>
+        <w:rPr>
+          <w:rFonts w:ascii="Helvetica" w:eastAsia="宋体" w:hAnsi="Helvetica" w:cs="Helvetica"/>
+          <w:color w:val="000000"/>
+          <w:kern w:val="0"/>
+          <w:szCs w:val="21"/>
+        </w:rPr>
+        <w:t>seek</w:t>
+      </w:r>
+      <w:r>
+        <w:rPr>
+          <w:rFonts w:ascii="Helvetica" w:eastAsia="宋体" w:hAnsi="Helvetica" w:cs="Helvetica"/>
+          <w:color w:val="000000"/>
+          <w:kern w:val="0"/>
+          <w:szCs w:val="21"/>
+        </w:rPr>
+        <w:t>方法就是将访问指针移动到文件内容的末尾。</w:t>
+      </w:r>
+    </w:p>
+    <w:p>
+      <w:pPr>
+        <w:widowControl/>
+        <w:shd w:val="clear" w:color="auto" w:fill="FFFFFF"/>
+        <w:spacing w:before="150" w:after="150"/>
+        <w:jc w:val="left"/>
+        <w:rPr>
+          <w:rFonts w:ascii="Helvetica" w:eastAsia="宋体" w:hAnsi="Helvetica" w:cs="Helvetica"/>
+          <w:color w:val="000000"/>
+          <w:kern w:val="0"/>
+          <w:szCs w:val="21"/>
+        </w:rPr>
+      </w:pPr>
+      <w:r>
+        <w:rPr>
+          <w:rFonts w:ascii="Helvetica" w:eastAsia="宋体" w:hAnsi="Helvetica" w:cs="Helvetica"/>
+          <w:color w:val="000000"/>
+          <w:kern w:val="0"/>
+          <w:szCs w:val="21"/>
+        </w:rPr>
+        <w:t>2</w:t>
+      </w:r>
+      <w:r>
+        <w:rPr>
+          <w:rFonts w:ascii="Helvetica" w:eastAsia="宋体" w:hAnsi="Helvetica" w:cs="Helvetica"/>
+          <w:color w:val="000000"/>
+          <w:kern w:val="0"/>
+          <w:szCs w:val="21"/>
+        </w:rPr>
+        <w:t>、</w:t>
+      </w:r>
+      <w:r>
+        <w:rPr>
+          <w:rFonts w:ascii="Helvetica" w:eastAsia="宋体" w:hAnsi="Helvetica" w:cs="Helvetica"/>
+          <w:color w:val="000000"/>
+          <w:kern w:val="0"/>
+          <w:szCs w:val="21"/>
+        </w:rPr>
+        <w:t>RandomAccessFile</w:t>
+      </w:r>
+      <w:r>
+        <w:rPr>
+          <w:rFonts w:ascii="Helvetica" w:eastAsia="宋体" w:hAnsi="Helvetica" w:cs="Helvetica"/>
+          <w:color w:val="000000"/>
+          <w:kern w:val="0"/>
+          <w:szCs w:val="21"/>
+        </w:rPr>
+        <w:t>依然只能追加，不能像文件的指定位置插入内容。如果强制将文件记录指针移动到中间位置后开始输出内容，则新的内容会覆盖文件中原有的内容。</w:t>
+      </w:r>
+    </w:p>
+    <w:p>
+      <w:pPr>
+        <w:widowControl/>
+        <w:shd w:val="clear" w:color="auto" w:fill="FFFFFF"/>
+        <w:spacing w:before="150" w:after="150"/>
+        <w:jc w:val="left"/>
+        <w:rPr>
+          <w:rFonts w:ascii="Helvetica" w:eastAsia="宋体" w:hAnsi="Helvetica" w:cs="Helvetica" w:hint="eastAsia"/>
+          <w:color w:val="000000"/>
+          <w:kern w:val="0"/>
+          <w:szCs w:val="21"/>
+        </w:rPr>
+      </w:pPr>
+      <w:r>
+        <w:rPr>
+          <w:rFonts w:ascii="Helvetica" w:eastAsia="宋体" w:hAnsi="Helvetica" w:cs="Helvetica"/>
+          <w:color w:val="000000"/>
+          <w:kern w:val="0"/>
+          <w:szCs w:val="21"/>
+        </w:rPr>
+        <w:t>3</w:t>
+      </w:r>
+      <w:r>
+        <w:rPr>
+          <w:rFonts w:ascii="Helvetica" w:eastAsia="宋体" w:hAnsi="Helvetica" w:cs="Helvetica"/>
+          <w:color w:val="000000"/>
+          <w:kern w:val="0"/>
+          <w:szCs w:val="21"/>
+        </w:rPr>
+        <w:t>、如果需要向文件指定的位置插入内容，程序需要先把插入点后面的内容读入缓冲区，等插入完成后，再讲缓冲区的内容追加到文件的后面。</w:t>
+      </w:r>
+    </w:p>
+    <w:p>
+      <w:pPr>
+        <w:pStyle w:val="3"/>
+        <w:numPr>
+          <w:ilvl w:val="2"/>
+          <w:numId w:val="2"/>
+        </w:numPr>
+      </w:pPr>
+      <w:r>
+        <w:t>指定位置插入</w:t>
+      </w:r>
+    </w:p>
+    <w:tbl>
+      <w:tblPr>
+        <w:tblStyle w:val="a4"/>
+        <w:tblW w:w="0" w:type="auto"/>
+        <w:tblLook w:val="04A0" w:firstRow="1" w:lastRow="0" w:firstColumn="1" w:lastColumn="0" w:noHBand="0" w:noVBand="1"/>
+      </w:tblPr>
+      <w:tblGrid>
+        <w:gridCol w:w="8296"/>
+      </w:tblGrid>
+      <w:tr>
+        <w:tc>
+          <w:tcPr>
+            <w:tcW w:w="8296" w:type="dxa"/>
+          </w:tcPr>
+          <w:p>
+            <w:pPr>
+              <w:widowControl/>
+              <w:shd w:val="clear" w:color="auto" w:fill="0C0C0C"/>
+              <w:tabs>
+                <w:tab w:val="left" w:pos="916"/>
+                <w:tab w:val="left" w:pos="1832"/>
+                <w:tab w:val="left" w:pos="2748"/>
+                <w:tab w:val="left" w:pos="3664"/>
+                <w:tab w:val="left" w:pos="4580"/>
+                <w:tab w:val="left" w:pos="5496"/>
+                <w:tab w:val="left" w:pos="6412"/>
+                <w:tab w:val="left" w:pos="7328"/>
+                <w:tab w:val="left" w:pos="8244"/>
+                <w:tab w:val="left" w:pos="9160"/>
+                <w:tab w:val="left" w:pos="10076"/>
+                <w:tab w:val="left" w:pos="10992"/>
+                <w:tab w:val="left" w:pos="11908"/>
+                <w:tab w:val="left" w:pos="12824"/>
+                <w:tab w:val="left" w:pos="13740"/>
+                <w:tab w:val="left" w:pos="14656"/>
+              </w:tabs>
+              <w:jc w:val="left"/>
+              <w:rPr>
+                <w:rFonts w:ascii="Source Code Pro" w:eastAsia="宋体" w:hAnsi="Source Code Pro" w:cs="宋体"/>
+                <w:color w:val="E66600"/>
+                <w:kern w:val="0"/>
+                <w:szCs w:val="21"/>
+              </w:rPr>
+            </w:pPr>
+            <w:r>
+              <w:rPr>
+                <w:rFonts w:ascii="Source Code Pro" w:eastAsia="宋体" w:hAnsi="Source Code Pro" w:cs="宋体"/>
+                <w:color w:val="E66600"/>
+                <w:kern w:val="0"/>
+                <w:szCs w:val="21"/>
+              </w:rPr>
+              <w:t>public static void main(String[] args) {</w:t>
+            </w:r>
+          </w:p>
+          <w:p>
+            <w:pPr>
+              <w:widowControl/>
+              <w:shd w:val="clear" w:color="auto" w:fill="0C0C0C"/>
+              <w:tabs>
+                <w:tab w:val="left" w:pos="916"/>
+                <w:tab w:val="left" w:pos="1832"/>
+                <w:tab w:val="left" w:pos="2748"/>
+                <w:tab w:val="left" w:pos="3664"/>
+                <w:tab w:val="left" w:pos="4580"/>
+                <w:tab w:val="left" w:pos="5496"/>
+                <w:tab w:val="left" w:pos="6412"/>
+                <w:tab w:val="left" w:pos="7328"/>
+                <w:tab w:val="left" w:pos="8244"/>
+                <w:tab w:val="left" w:pos="9160"/>
+                <w:tab w:val="left" w:pos="10076"/>
+                <w:tab w:val="left" w:pos="10992"/>
+                <w:tab w:val="left" w:pos="11908"/>
+                <w:tab w:val="left" w:pos="12824"/>
+                <w:tab w:val="left" w:pos="13740"/>
+                <w:tab w:val="left" w:pos="14656"/>
+              </w:tabs>
+              <w:jc w:val="left"/>
+              <w:rPr>
+                <w:rFonts w:ascii="Source Code Pro" w:eastAsia="宋体" w:hAnsi="Source Code Pro" w:cs="宋体"/>
+                <w:color w:val="E66600"/>
+                <w:kern w:val="0"/>
+                <w:szCs w:val="21"/>
+              </w:rPr>
+            </w:pPr>
+            <w:r>
+              <w:rPr>
+                <w:rFonts w:ascii="Source Code Pro" w:eastAsia="宋体" w:hAnsi="Source Code Pro" w:cs="宋体"/>
+                <w:color w:val="E66600"/>
+                <w:kern w:val="0"/>
+                <w:szCs w:val="21"/>
+              </w:rPr>
+              <w:t xml:space="preserve">        try {</w:t>
+            </w:r>
+          </w:p>
+          <w:p>
+            <w:pPr>
+              <w:widowControl/>
+              <w:shd w:val="clear" w:color="auto" w:fill="0C0C0C"/>
+              <w:tabs>
+                <w:tab w:val="left" w:pos="916"/>
+                <w:tab w:val="left" w:pos="1832"/>
+                <w:tab w:val="left" w:pos="2748"/>
+                <w:tab w:val="left" w:pos="3664"/>
+                <w:tab w:val="left" w:pos="4580"/>
+                <w:tab w:val="left" w:pos="5496"/>
+                <w:tab w:val="left" w:pos="6412"/>
+                <w:tab w:val="left" w:pos="7328"/>
+                <w:tab w:val="left" w:pos="8244"/>
+                <w:tab w:val="left" w:pos="9160"/>
+                <w:tab w:val="left" w:pos="10076"/>
+                <w:tab w:val="left" w:pos="10992"/>
+                <w:tab w:val="left" w:pos="11908"/>
+                <w:tab w:val="left" w:pos="12824"/>
+                <w:tab w:val="left" w:pos="13740"/>
+                <w:tab w:val="left" w:pos="14656"/>
+              </w:tabs>
+              <w:jc w:val="left"/>
+              <w:rPr>
+                <w:rFonts w:ascii="Source Code Pro" w:eastAsia="宋体" w:hAnsi="Source Code Pro" w:cs="宋体"/>
+                <w:color w:val="E66600"/>
+                <w:kern w:val="0"/>
+                <w:szCs w:val="21"/>
+              </w:rPr>
+            </w:pPr>
+            <w:r>
+              <w:rPr>
+                <w:rFonts w:ascii="Source Code Pro" w:eastAsia="宋体" w:hAnsi="Source Code Pro" w:cs="宋体"/>
+                <w:color w:val="E66600"/>
+                <w:kern w:val="0"/>
+                <w:szCs w:val="21"/>
+              </w:rPr>
+              <w:t xml:space="preserve">            insert("d:/out.txt", 5, "</w:t>
+            </w:r>
+            <w:r>
+              <w:rPr>
+                <w:rFonts w:ascii="Source Code Pro" w:eastAsia="宋体" w:hAnsi="Source Code Pro" w:cs="宋体"/>
+                <w:color w:val="E66600"/>
+                <w:kern w:val="0"/>
+                <w:szCs w:val="21"/>
+              </w:rPr>
+              <w:t>插入的内容</w:t>
+            </w:r>
+            <w:r>
+              <w:rPr>
+                <w:rFonts w:ascii="Source Code Pro" w:eastAsia="宋体" w:hAnsi="Source Code Pro" w:cs="宋体"/>
+                <w:color w:val="E66600"/>
+                <w:kern w:val="0"/>
+                <w:szCs w:val="21"/>
+              </w:rPr>
+              <w:t>");</w:t>
+            </w:r>
+          </w:p>
+          <w:p>
+            <w:pPr>
+              <w:widowControl/>
+              <w:shd w:val="clear" w:color="auto" w:fill="0C0C0C"/>
+              <w:tabs>
+                <w:tab w:val="left" w:pos="916"/>
+                <w:tab w:val="left" w:pos="1832"/>
+                <w:tab w:val="left" w:pos="2748"/>
+                <w:tab w:val="left" w:pos="3664"/>
+                <w:tab w:val="left" w:pos="4580"/>
+                <w:tab w:val="left" w:pos="5496"/>
+                <w:tab w:val="left" w:pos="6412"/>
+                <w:tab w:val="left" w:pos="7328"/>
+                <w:tab w:val="left" w:pos="8244"/>
+                <w:tab w:val="left" w:pos="9160"/>
+                <w:tab w:val="left" w:pos="10076"/>
+                <w:tab w:val="left" w:pos="10992"/>
+                <w:tab w:val="left" w:pos="11908"/>
+                <w:tab w:val="left" w:pos="12824"/>
+                <w:tab w:val="left" w:pos="13740"/>
+                <w:tab w:val="left" w:pos="14656"/>
+              </w:tabs>
+              <w:jc w:val="left"/>
+              <w:rPr>
+                <w:rFonts w:ascii="Source Code Pro" w:eastAsia="宋体" w:hAnsi="Source Code Pro" w:cs="宋体"/>
+                <w:color w:val="E66600"/>
+                <w:kern w:val="0"/>
+                <w:szCs w:val="21"/>
+              </w:rPr>
+            </w:pPr>
+            <w:r>
+              <w:rPr>
+                <w:rFonts w:ascii="Source Code Pro" w:eastAsia="宋体" w:hAnsi="Source Code Pro" w:cs="宋体"/>
+                <w:color w:val="E66600"/>
+                <w:kern w:val="0"/>
+                <w:szCs w:val="21"/>
+              </w:rPr>
+              <w:t xml:space="preserve">        } catch (IOException e) {</w:t>
+            </w:r>
+          </w:p>
+          <w:p>
+            <w:pPr>
+              <w:widowControl/>
+              <w:shd w:val="clear" w:color="auto" w:fill="0C0C0C"/>
+              <w:tabs>
+                <w:tab w:val="left" w:pos="916"/>
+                <w:tab w:val="left" w:pos="1832"/>
+                <w:tab w:val="left" w:pos="2748"/>
+                <w:tab w:val="left" w:pos="3664"/>
+                <w:tab w:val="left" w:pos="4580"/>
+                <w:tab w:val="left" w:pos="5496"/>
+                <w:tab w:val="left" w:pos="6412"/>
+                <w:tab w:val="left" w:pos="7328"/>
+                <w:tab w:val="left" w:pos="8244"/>
+                <w:tab w:val="left" w:pos="9160"/>
+                <w:tab w:val="left" w:pos="10076"/>
+                <w:tab w:val="left" w:pos="10992"/>
+                <w:tab w:val="left" w:pos="11908"/>
+                <w:tab w:val="left" w:pos="12824"/>
+                <w:tab w:val="left" w:pos="13740"/>
+                <w:tab w:val="left" w:pos="14656"/>
+              </w:tabs>
+              <w:jc w:val="left"/>
+              <w:rPr>
+                <w:rFonts w:ascii="Source Code Pro" w:eastAsia="宋体" w:hAnsi="Source Code Pro" w:cs="宋体"/>
+                <w:color w:val="E66600"/>
+                <w:kern w:val="0"/>
+                <w:szCs w:val="21"/>
+              </w:rPr>
+            </w:pPr>
+            <w:r>
+              <w:rPr>
+                <w:rFonts w:ascii="Source Code Pro" w:eastAsia="宋体" w:hAnsi="Source Code Pro" w:cs="宋体"/>
+                <w:color w:val="E66600"/>
+                <w:kern w:val="0"/>
+                <w:szCs w:val="21"/>
+              </w:rPr>
+              <w:t xml:space="preserve">            e.printStackTrace();</w:t>
+            </w:r>
+          </w:p>
+          <w:p>
+            <w:pPr>
+              <w:widowControl/>
+              <w:shd w:val="clear" w:color="auto" w:fill="0C0C0C"/>
+              <w:tabs>
+                <w:tab w:val="left" w:pos="916"/>
+                <w:tab w:val="left" w:pos="1832"/>
+                <w:tab w:val="left" w:pos="2748"/>
+                <w:tab w:val="left" w:pos="3664"/>
+                <w:tab w:val="left" w:pos="4580"/>
+                <w:tab w:val="left" w:pos="5496"/>
+                <w:tab w:val="left" w:pos="6412"/>
+                <w:tab w:val="left" w:pos="7328"/>
+                <w:tab w:val="left" w:pos="8244"/>
+                <w:tab w:val="left" w:pos="9160"/>
+                <w:tab w:val="left" w:pos="10076"/>
+                <w:tab w:val="left" w:pos="10992"/>
+                <w:tab w:val="left" w:pos="11908"/>
+                <w:tab w:val="left" w:pos="12824"/>
+                <w:tab w:val="left" w:pos="13740"/>
+                <w:tab w:val="left" w:pos="14656"/>
+              </w:tabs>
+              <w:jc w:val="left"/>
+              <w:rPr>
+                <w:rFonts w:ascii="Source Code Pro" w:eastAsia="宋体" w:hAnsi="Source Code Pro" w:cs="宋体"/>
+                <w:color w:val="E66600"/>
+                <w:kern w:val="0"/>
+                <w:szCs w:val="21"/>
+              </w:rPr>
+            </w:pPr>
+            <w:r>
+              <w:rPr>
+                <w:rFonts w:ascii="Source Code Pro" w:eastAsia="宋体" w:hAnsi="Source Code Pro" w:cs="宋体"/>
+                <w:color w:val="E66600"/>
+                <w:kern w:val="0"/>
+                <w:szCs w:val="21"/>
+              </w:rPr>
+              <w:t xml:space="preserve">        }</w:t>
+            </w:r>
+          </w:p>
+          <w:p>
+            <w:pPr>
+              <w:widowControl/>
+              <w:shd w:val="clear" w:color="auto" w:fill="0C0C0C"/>
+              <w:tabs>
+                <w:tab w:val="left" w:pos="916"/>
+                <w:tab w:val="left" w:pos="1832"/>
+                <w:tab w:val="left" w:pos="2748"/>
+                <w:tab w:val="left" w:pos="3664"/>
+                <w:tab w:val="left" w:pos="4580"/>
+                <w:tab w:val="left" w:pos="5496"/>
+                <w:tab w:val="left" w:pos="6412"/>
+                <w:tab w:val="left" w:pos="7328"/>
+                <w:tab w:val="left" w:pos="8244"/>
+                <w:tab w:val="left" w:pos="9160"/>
+                <w:tab w:val="left" w:pos="10076"/>
+                <w:tab w:val="left" w:pos="10992"/>
+                <w:tab w:val="left" w:pos="11908"/>
+                <w:tab w:val="left" w:pos="12824"/>
+                <w:tab w:val="left" w:pos="13740"/>
+                <w:tab w:val="left" w:pos="14656"/>
+              </w:tabs>
+              <w:jc w:val="left"/>
+              <w:rPr>
+                <w:rFonts w:ascii="Source Code Pro" w:eastAsia="宋体" w:hAnsi="Source Code Pro" w:cs="宋体"/>
+                <w:color w:val="E66600"/>
+                <w:kern w:val="0"/>
+                <w:szCs w:val="21"/>
+              </w:rPr>
+            </w:pPr>
+            <w:r>
+              <w:rPr>
+                <w:rFonts w:ascii="Source Code Pro" w:eastAsia="宋体" w:hAnsi="Source Code Pro" w:cs="宋体"/>
+                <w:color w:val="E66600"/>
+                <w:kern w:val="0"/>
+                <w:szCs w:val="21"/>
+              </w:rPr>
+              <w:t xml:space="preserve">    }</w:t>
+            </w:r>
+          </w:p>
+          <w:p>
+            <w:pPr>
+              <w:widowControl/>
+              <w:shd w:val="clear" w:color="auto" w:fill="0C0C0C"/>
+              <w:tabs>
+                <w:tab w:val="left" w:pos="916"/>
+                <w:tab w:val="left" w:pos="1832"/>
+                <w:tab w:val="left" w:pos="2748"/>
+                <w:tab w:val="left" w:pos="3664"/>
+                <w:tab w:val="left" w:pos="4580"/>
+                <w:tab w:val="left" w:pos="5496"/>
+                <w:tab w:val="left" w:pos="6412"/>
+                <w:tab w:val="left" w:pos="7328"/>
+                <w:tab w:val="left" w:pos="8244"/>
+                <w:tab w:val="left" w:pos="9160"/>
+                <w:tab w:val="left" w:pos="10076"/>
+                <w:tab w:val="left" w:pos="10992"/>
+                <w:tab w:val="left" w:pos="11908"/>
+                <w:tab w:val="left" w:pos="12824"/>
+                <w:tab w:val="left" w:pos="13740"/>
+                <w:tab w:val="left" w:pos="14656"/>
+              </w:tabs>
+              <w:jc w:val="left"/>
+              <w:rPr>
+                <w:rFonts w:ascii="Source Code Pro" w:eastAsia="宋体" w:hAnsi="Source Code Pro" w:cs="宋体"/>
+                <w:color w:val="E66600"/>
+                <w:kern w:val="0"/>
+                <w:szCs w:val="21"/>
+              </w:rPr>
+            </w:pPr>
+          </w:p>
+          <w:p>
+            <w:pPr>
+              <w:widowControl/>
+              <w:shd w:val="clear" w:color="auto" w:fill="0C0C0C"/>
+              <w:tabs>
+                <w:tab w:val="left" w:pos="916"/>
+                <w:tab w:val="left" w:pos="1832"/>
+                <w:tab w:val="left" w:pos="2748"/>
+                <w:tab w:val="left" w:pos="3664"/>
+                <w:tab w:val="left" w:pos="4580"/>
+                <w:tab w:val="left" w:pos="5496"/>
+                <w:tab w:val="left" w:pos="6412"/>
+                <w:tab w:val="left" w:pos="7328"/>
+                <w:tab w:val="left" w:pos="8244"/>
+                <w:tab w:val="left" w:pos="9160"/>
+                <w:tab w:val="left" w:pos="10076"/>
+                <w:tab w:val="left" w:pos="10992"/>
+                <w:tab w:val="left" w:pos="11908"/>
+                <w:tab w:val="left" w:pos="12824"/>
+                <w:tab w:val="left" w:pos="13740"/>
+                <w:tab w:val="left" w:pos="14656"/>
+              </w:tabs>
+              <w:jc w:val="left"/>
+              <w:rPr>
+                <w:rFonts w:ascii="Source Code Pro" w:eastAsia="宋体" w:hAnsi="Source Code Pro" w:cs="宋体"/>
+                <w:color w:val="E66600"/>
+                <w:kern w:val="0"/>
+                <w:szCs w:val="21"/>
+              </w:rPr>
+            </w:pPr>
+            <w:r>
+              <w:rPr>
+                <w:rFonts w:ascii="Source Code Pro" w:eastAsia="宋体" w:hAnsi="Source Code Pro" w:cs="宋体"/>
+                <w:color w:val="E66600"/>
+                <w:kern w:val="0"/>
+                <w:szCs w:val="21"/>
+              </w:rPr>
+              <w:t xml:space="preserve">    private static void insert(String fileName, long pos, String content) throws IOException {</w:t>
+            </w:r>
+          </w:p>
+          <w:p>
+            <w:pPr>
+              <w:widowControl/>
+              <w:shd w:val="clear" w:color="auto" w:fill="0C0C0C"/>
+              <w:tabs>
+                <w:tab w:val="left" w:pos="916"/>
+                <w:tab w:val="left" w:pos="1832"/>
+                <w:tab w:val="left" w:pos="2748"/>
+                <w:tab w:val="left" w:pos="3664"/>
+                <w:tab w:val="left" w:pos="4580"/>
+                <w:tab w:val="left" w:pos="5496"/>
+                <w:tab w:val="left" w:pos="6412"/>
+                <w:tab w:val="left" w:pos="7328"/>
+                <w:tab w:val="left" w:pos="8244"/>
+                <w:tab w:val="left" w:pos="9160"/>
+                <w:tab w:val="left" w:pos="10076"/>
+                <w:tab w:val="left" w:pos="10992"/>
+                <w:tab w:val="left" w:pos="11908"/>
+                <w:tab w:val="left" w:pos="12824"/>
+                <w:tab w:val="left" w:pos="13740"/>
+                <w:tab w:val="left" w:pos="14656"/>
+              </w:tabs>
+              <w:jc w:val="left"/>
+              <w:rPr>
+                <w:rFonts w:ascii="Source Code Pro" w:eastAsia="宋体" w:hAnsi="Source Code Pro" w:cs="宋体"/>
+                <w:color w:val="E66600"/>
+                <w:kern w:val="0"/>
+                <w:szCs w:val="21"/>
+              </w:rPr>
+            </w:pPr>
+            <w:r>
+              <w:rPr>
+                <w:rFonts w:ascii="Source Code Pro" w:eastAsia="宋体" w:hAnsi="Source Code Pro" w:cs="宋体"/>
+                <w:color w:val="E66600"/>
+                <w:kern w:val="0"/>
+                <w:szCs w:val="21"/>
+              </w:rPr>
+              <w:t xml:space="preserve">        //</w:t>
+            </w:r>
+            <w:r>
+              <w:rPr>
+                <w:rFonts w:ascii="Source Code Pro" w:eastAsia="宋体" w:hAnsi="Source Code Pro" w:cs="宋体"/>
+                <w:color w:val="E66600"/>
+                <w:kern w:val="0"/>
+                <w:szCs w:val="21"/>
+              </w:rPr>
+              <w:t>创建临时空文件</w:t>
+            </w:r>
+          </w:p>
+          <w:p>
+            <w:pPr>
+              <w:widowControl/>
+              <w:shd w:val="clear" w:color="auto" w:fill="0C0C0C"/>
+              <w:tabs>
+                <w:tab w:val="left" w:pos="916"/>
+                <w:tab w:val="left" w:pos="1832"/>
+                <w:tab w:val="left" w:pos="2748"/>
+                <w:tab w:val="left" w:pos="3664"/>
+                <w:tab w:val="left" w:pos="4580"/>
+                <w:tab w:val="left" w:pos="5496"/>
+                <w:tab w:val="left" w:pos="6412"/>
+                <w:tab w:val="left" w:pos="7328"/>
+                <w:tab w:val="left" w:pos="8244"/>
+                <w:tab w:val="left" w:pos="9160"/>
+                <w:tab w:val="left" w:pos="10076"/>
+                <w:tab w:val="left" w:pos="10992"/>
+                <w:tab w:val="left" w:pos="11908"/>
+                <w:tab w:val="left" w:pos="12824"/>
+                <w:tab w:val="left" w:pos="13740"/>
+                <w:tab w:val="left" w:pos="14656"/>
+              </w:tabs>
+              <w:jc w:val="left"/>
+              <w:rPr>
+                <w:rFonts w:ascii="Source Code Pro" w:eastAsia="宋体" w:hAnsi="Source Code Pro" w:cs="宋体"/>
+                <w:color w:val="E66600"/>
+                <w:kern w:val="0"/>
+                <w:szCs w:val="21"/>
+              </w:rPr>
+            </w:pPr>
+            <w:r>
+              <w:rPr>
+                <w:rFonts w:ascii="Source Code Pro" w:eastAsia="宋体" w:hAnsi="Source Code Pro" w:cs="宋体"/>
+                <w:color w:val="E66600"/>
+                <w:kern w:val="0"/>
+                <w:szCs w:val="21"/>
+              </w:rPr>
+              <w:t xml:space="preserve">        File tempFile = File.createTempFile("temp", null);</w:t>
+            </w:r>
+          </w:p>
+          <w:p>
+            <w:pPr>
+              <w:widowControl/>
+              <w:shd w:val="clear" w:color="auto" w:fill="0C0C0C"/>
+              <w:tabs>
+                <w:tab w:val="left" w:pos="916"/>
+                <w:tab w:val="left" w:pos="1832"/>
+                <w:tab w:val="left" w:pos="2748"/>
+                <w:tab w:val="left" w:pos="3664"/>
+                <w:tab w:val="left" w:pos="4580"/>
+                <w:tab w:val="left" w:pos="5496"/>
+                <w:tab w:val="left" w:pos="6412"/>
+                <w:tab w:val="left" w:pos="7328"/>
+                <w:tab w:val="left" w:pos="8244"/>
+                <w:tab w:val="left" w:pos="9160"/>
+                <w:tab w:val="left" w:pos="10076"/>
+                <w:tab w:val="left" w:pos="10992"/>
+                <w:tab w:val="left" w:pos="11908"/>
+                <w:tab w:val="left" w:pos="12824"/>
+                <w:tab w:val="left" w:pos="13740"/>
+                <w:tab w:val="left" w:pos="14656"/>
+              </w:tabs>
+              <w:jc w:val="left"/>
+              <w:rPr>
+                <w:rFonts w:ascii="Source Code Pro" w:eastAsia="宋体" w:hAnsi="Source Code Pro" w:cs="宋体"/>
+                <w:color w:val="E66600"/>
+                <w:kern w:val="0"/>
+                <w:szCs w:val="21"/>
+              </w:rPr>
+            </w:pPr>
+            <w:r>
+              <w:rPr>
+                <w:rFonts w:ascii="Source Code Pro" w:eastAsia="宋体" w:hAnsi="Source Code Pro" w:cs="宋体"/>
+                <w:color w:val="E66600"/>
+                <w:kern w:val="0"/>
+                <w:szCs w:val="21"/>
+              </w:rPr>
+              <w:t xml:space="preserve">        //</w:t>
+            </w:r>
+            <w:r>
+              <w:rPr>
+                <w:rFonts w:ascii="Source Code Pro" w:eastAsia="宋体" w:hAnsi="Source Code Pro" w:cs="宋体"/>
+                <w:color w:val="E66600"/>
+                <w:kern w:val="0"/>
+                <w:szCs w:val="21"/>
+              </w:rPr>
+              <w:t>在虚拟机终止时，请求删除此抽象路径名表示的文件或目录</w:t>
+            </w:r>
+          </w:p>
+          <w:p>
+            <w:pPr>
+              <w:widowControl/>
+              <w:shd w:val="clear" w:color="auto" w:fill="0C0C0C"/>
+              <w:tabs>
+                <w:tab w:val="left" w:pos="916"/>
+                <w:tab w:val="left" w:pos="1832"/>
+                <w:tab w:val="left" w:pos="2748"/>
+                <w:tab w:val="left" w:pos="3664"/>
+                <w:tab w:val="left" w:pos="4580"/>
+                <w:tab w:val="left" w:pos="5496"/>
+                <w:tab w:val="left" w:pos="6412"/>
+                <w:tab w:val="left" w:pos="7328"/>
+                <w:tab w:val="left" w:pos="8244"/>
+                <w:tab w:val="left" w:pos="9160"/>
+                <w:tab w:val="left" w:pos="10076"/>
+                <w:tab w:val="left" w:pos="10992"/>
+                <w:tab w:val="left" w:pos="11908"/>
+                <w:tab w:val="left" w:pos="12824"/>
+                <w:tab w:val="left" w:pos="13740"/>
+                <w:tab w:val="left" w:pos="14656"/>
+              </w:tabs>
+              <w:jc w:val="left"/>
+              <w:rPr>
+                <w:rFonts w:ascii="Source Code Pro" w:eastAsia="宋体" w:hAnsi="Source Code Pro" w:cs="宋体"/>
+                <w:color w:val="E66600"/>
+                <w:kern w:val="0"/>
+                <w:szCs w:val="21"/>
+              </w:rPr>
+            </w:pPr>
+            <w:r>
+              <w:rPr>
+                <w:rFonts w:ascii="Source Code Pro" w:eastAsia="宋体" w:hAnsi="Source Code Pro" w:cs="宋体"/>
+                <w:color w:val="E66600"/>
+                <w:kern w:val="0"/>
+                <w:szCs w:val="21"/>
+              </w:rPr>
+              <w:t xml:space="preserve">        tempFile.deleteOnExit();</w:t>
+            </w:r>
+          </w:p>
+          <w:p>
+            <w:pPr>
+              <w:widowControl/>
+              <w:shd w:val="clear" w:color="auto" w:fill="0C0C0C"/>
+              <w:tabs>
+                <w:tab w:val="left" w:pos="916"/>
+                <w:tab w:val="left" w:pos="1832"/>
+                <w:tab w:val="left" w:pos="2748"/>
+                <w:tab w:val="left" w:pos="3664"/>
+                <w:tab w:val="left" w:pos="4580"/>
+                <w:tab w:val="left" w:pos="5496"/>
+                <w:tab w:val="left" w:pos="6412"/>
+                <w:tab w:val="left" w:pos="7328"/>
+                <w:tab w:val="left" w:pos="8244"/>
+                <w:tab w:val="left" w:pos="9160"/>
+                <w:tab w:val="left" w:pos="10076"/>
+                <w:tab w:val="left" w:pos="10992"/>
+                <w:tab w:val="left" w:pos="11908"/>
+                <w:tab w:val="left" w:pos="12824"/>
+                <w:tab w:val="left" w:pos="13740"/>
+                <w:tab w:val="left" w:pos="14656"/>
+              </w:tabs>
+              <w:jc w:val="left"/>
+              <w:rPr>
+                <w:rFonts w:ascii="Source Code Pro" w:eastAsia="宋体" w:hAnsi="Source Code Pro" w:cs="宋体"/>
+                <w:color w:val="E66600"/>
+                <w:kern w:val="0"/>
+                <w:szCs w:val="21"/>
+              </w:rPr>
+            </w:pPr>
+            <w:r>
+              <w:rPr>
+                <w:rFonts w:ascii="Source Code Pro" w:eastAsia="宋体" w:hAnsi="Source Code Pro" w:cs="宋体"/>
+                <w:color w:val="E66600"/>
+                <w:kern w:val="0"/>
+                <w:szCs w:val="21"/>
+              </w:rPr>
+              <w:lastRenderedPageBreak/>
+              <w:t xml:space="preserve">        FileOutputStream fos = new FileOutputStream(tempFile);</w:t>
+            </w:r>
+          </w:p>
+          <w:p>
+            <w:pPr>
+              <w:widowControl/>
+              <w:shd w:val="clear" w:color="auto" w:fill="0C0C0C"/>
+              <w:tabs>
+                <w:tab w:val="left" w:pos="916"/>
+                <w:tab w:val="left" w:pos="1832"/>
+                <w:tab w:val="left" w:pos="2748"/>
+                <w:tab w:val="left" w:pos="3664"/>
+                <w:tab w:val="left" w:pos="4580"/>
+                <w:tab w:val="left" w:pos="5496"/>
+                <w:tab w:val="left" w:pos="6412"/>
+                <w:tab w:val="left" w:pos="7328"/>
+                <w:tab w:val="left" w:pos="8244"/>
+                <w:tab w:val="left" w:pos="9160"/>
+                <w:tab w:val="left" w:pos="10076"/>
+                <w:tab w:val="left" w:pos="10992"/>
+                <w:tab w:val="left" w:pos="11908"/>
+                <w:tab w:val="left" w:pos="12824"/>
+                <w:tab w:val="left" w:pos="13740"/>
+                <w:tab w:val="left" w:pos="14656"/>
+              </w:tabs>
+              <w:jc w:val="left"/>
+              <w:rPr>
+                <w:rFonts w:ascii="Source Code Pro" w:eastAsia="宋体" w:hAnsi="Source Code Pro" w:cs="宋体"/>
+                <w:color w:val="E66600"/>
+                <w:kern w:val="0"/>
+                <w:szCs w:val="21"/>
+              </w:rPr>
+            </w:pPr>
+          </w:p>
+          <w:p>
+            <w:pPr>
+              <w:widowControl/>
+              <w:shd w:val="clear" w:color="auto" w:fill="0C0C0C"/>
+              <w:tabs>
+                <w:tab w:val="left" w:pos="916"/>
+                <w:tab w:val="left" w:pos="1832"/>
+                <w:tab w:val="left" w:pos="2748"/>
+                <w:tab w:val="left" w:pos="3664"/>
+                <w:tab w:val="left" w:pos="4580"/>
+                <w:tab w:val="left" w:pos="5496"/>
+                <w:tab w:val="left" w:pos="6412"/>
+                <w:tab w:val="left" w:pos="7328"/>
+                <w:tab w:val="left" w:pos="8244"/>
+                <w:tab w:val="left" w:pos="9160"/>
+                <w:tab w:val="left" w:pos="10076"/>
+                <w:tab w:val="left" w:pos="10992"/>
+                <w:tab w:val="left" w:pos="11908"/>
+                <w:tab w:val="left" w:pos="12824"/>
+                <w:tab w:val="left" w:pos="13740"/>
+                <w:tab w:val="left" w:pos="14656"/>
+              </w:tabs>
+              <w:jc w:val="left"/>
+              <w:rPr>
+                <w:rFonts w:ascii="Source Code Pro" w:eastAsia="宋体" w:hAnsi="Source Code Pro" w:cs="宋体"/>
+                <w:color w:val="E66600"/>
+                <w:kern w:val="0"/>
+                <w:szCs w:val="21"/>
+              </w:rPr>
+            </w:pPr>
+            <w:r>
+              <w:rPr>
+                <w:rFonts w:ascii="Source Code Pro" w:eastAsia="宋体" w:hAnsi="Source Code Pro" w:cs="宋体"/>
+                <w:color w:val="E66600"/>
+                <w:kern w:val="0"/>
+                <w:szCs w:val="21"/>
+              </w:rPr>
+              <w:t xml:space="preserve">        RandomAccessFile raf = new RandomAccessFile(fileName, "rw");</w:t>
+            </w:r>
+          </w:p>
+          <w:p>
+            <w:pPr>
+              <w:widowControl/>
+              <w:shd w:val="clear" w:color="auto" w:fill="0C0C0C"/>
+              <w:tabs>
+                <w:tab w:val="left" w:pos="916"/>
+                <w:tab w:val="left" w:pos="1832"/>
+                <w:tab w:val="left" w:pos="2748"/>
+                <w:tab w:val="left" w:pos="3664"/>
+                <w:tab w:val="left" w:pos="4580"/>
+                <w:tab w:val="left" w:pos="5496"/>
+                <w:tab w:val="left" w:pos="6412"/>
+                <w:tab w:val="left" w:pos="7328"/>
+                <w:tab w:val="left" w:pos="8244"/>
+                <w:tab w:val="left" w:pos="9160"/>
+                <w:tab w:val="left" w:pos="10076"/>
+                <w:tab w:val="left" w:pos="10992"/>
+                <w:tab w:val="left" w:pos="11908"/>
+                <w:tab w:val="left" w:pos="12824"/>
+                <w:tab w:val="left" w:pos="13740"/>
+                <w:tab w:val="left" w:pos="14656"/>
+              </w:tabs>
+              <w:jc w:val="left"/>
+              <w:rPr>
+                <w:rFonts w:ascii="Source Code Pro" w:eastAsia="宋体" w:hAnsi="Source Code Pro" w:cs="宋体"/>
+                <w:color w:val="E66600"/>
+                <w:kern w:val="0"/>
+                <w:szCs w:val="21"/>
+              </w:rPr>
+            </w:pPr>
+            <w:r>
+              <w:rPr>
+                <w:rFonts w:ascii="Source Code Pro" w:eastAsia="宋体" w:hAnsi="Source Code Pro" w:cs="宋体"/>
+                <w:color w:val="E66600"/>
+                <w:kern w:val="0"/>
+                <w:szCs w:val="21"/>
+              </w:rPr>
+              <w:t xml:space="preserve">        raf.seek(pos);</w:t>
+            </w:r>
+          </w:p>
+          <w:p>
+            <w:pPr>
+              <w:widowControl/>
+              <w:shd w:val="clear" w:color="auto" w:fill="0C0C0C"/>
+              <w:tabs>
+                <w:tab w:val="left" w:pos="916"/>
+                <w:tab w:val="left" w:pos="1832"/>
+                <w:tab w:val="left" w:pos="2748"/>
+                <w:tab w:val="left" w:pos="3664"/>
+                <w:tab w:val="left" w:pos="4580"/>
+                <w:tab w:val="left" w:pos="5496"/>
+                <w:tab w:val="left" w:pos="6412"/>
+                <w:tab w:val="left" w:pos="7328"/>
+                <w:tab w:val="left" w:pos="8244"/>
+                <w:tab w:val="left" w:pos="9160"/>
+                <w:tab w:val="left" w:pos="10076"/>
+                <w:tab w:val="left" w:pos="10992"/>
+                <w:tab w:val="left" w:pos="11908"/>
+                <w:tab w:val="left" w:pos="12824"/>
+                <w:tab w:val="left" w:pos="13740"/>
+                <w:tab w:val="left" w:pos="14656"/>
+              </w:tabs>
+              <w:jc w:val="left"/>
+              <w:rPr>
+                <w:rFonts w:ascii="Source Code Pro" w:eastAsia="宋体" w:hAnsi="Source Code Pro" w:cs="宋体"/>
+                <w:color w:val="E66600"/>
+                <w:kern w:val="0"/>
+                <w:szCs w:val="21"/>
+              </w:rPr>
+            </w:pPr>
+            <w:r>
+              <w:rPr>
+                <w:rFonts w:ascii="Source Code Pro" w:eastAsia="宋体" w:hAnsi="Source Code Pro" w:cs="宋体"/>
+                <w:color w:val="E66600"/>
+                <w:kern w:val="0"/>
+                <w:szCs w:val="21"/>
+              </w:rPr>
+              <w:t xml:space="preserve">        byte[] buffer = new byte[4];</w:t>
+            </w:r>
+          </w:p>
+          <w:p>
+            <w:pPr>
+              <w:widowControl/>
+              <w:shd w:val="clear" w:color="auto" w:fill="0C0C0C"/>
+              <w:tabs>
+                <w:tab w:val="left" w:pos="916"/>
+                <w:tab w:val="left" w:pos="1832"/>
+                <w:tab w:val="left" w:pos="2748"/>
+                <w:tab w:val="left" w:pos="3664"/>
+                <w:tab w:val="left" w:pos="4580"/>
+                <w:tab w:val="left" w:pos="5496"/>
+                <w:tab w:val="left" w:pos="6412"/>
+                <w:tab w:val="left" w:pos="7328"/>
+                <w:tab w:val="left" w:pos="8244"/>
+                <w:tab w:val="left" w:pos="9160"/>
+                <w:tab w:val="left" w:pos="10076"/>
+                <w:tab w:val="left" w:pos="10992"/>
+                <w:tab w:val="left" w:pos="11908"/>
+                <w:tab w:val="left" w:pos="12824"/>
+                <w:tab w:val="left" w:pos="13740"/>
+                <w:tab w:val="left" w:pos="14656"/>
+              </w:tabs>
+              <w:jc w:val="left"/>
+              <w:rPr>
+                <w:rFonts w:ascii="Source Code Pro" w:eastAsia="宋体" w:hAnsi="Source Code Pro" w:cs="宋体"/>
+                <w:color w:val="E66600"/>
+                <w:kern w:val="0"/>
+                <w:szCs w:val="21"/>
+              </w:rPr>
+            </w:pPr>
+            <w:r>
+              <w:rPr>
+                <w:rFonts w:ascii="Source Code Pro" w:eastAsia="宋体" w:hAnsi="Source Code Pro" w:cs="宋体"/>
+                <w:color w:val="E66600"/>
+                <w:kern w:val="0"/>
+                <w:szCs w:val="21"/>
+              </w:rPr>
+              <w:t xml:space="preserve">        int num = 0;</w:t>
+            </w:r>
+          </w:p>
+          <w:p>
+            <w:pPr>
+              <w:widowControl/>
+              <w:shd w:val="clear" w:color="auto" w:fill="0C0C0C"/>
+              <w:tabs>
+                <w:tab w:val="left" w:pos="916"/>
+                <w:tab w:val="left" w:pos="1832"/>
+                <w:tab w:val="left" w:pos="2748"/>
+                <w:tab w:val="left" w:pos="3664"/>
+                <w:tab w:val="left" w:pos="4580"/>
+                <w:tab w:val="left" w:pos="5496"/>
+                <w:tab w:val="left" w:pos="6412"/>
+                <w:tab w:val="left" w:pos="7328"/>
+                <w:tab w:val="left" w:pos="8244"/>
+                <w:tab w:val="left" w:pos="9160"/>
+                <w:tab w:val="left" w:pos="10076"/>
+                <w:tab w:val="left" w:pos="10992"/>
+                <w:tab w:val="left" w:pos="11908"/>
+                <w:tab w:val="left" w:pos="12824"/>
+                <w:tab w:val="left" w:pos="13740"/>
+                <w:tab w:val="left" w:pos="14656"/>
+              </w:tabs>
+              <w:jc w:val="left"/>
+              <w:rPr>
+                <w:rFonts w:ascii="Source Code Pro" w:eastAsia="宋体" w:hAnsi="Source Code Pro" w:cs="宋体"/>
+                <w:color w:val="E66600"/>
+                <w:kern w:val="0"/>
+                <w:szCs w:val="21"/>
+              </w:rPr>
+            </w:pPr>
+            <w:r>
+              <w:rPr>
+                <w:rFonts w:ascii="Source Code Pro" w:eastAsia="宋体" w:hAnsi="Source Code Pro" w:cs="宋体"/>
+                <w:color w:val="E66600"/>
+                <w:kern w:val="0"/>
+                <w:szCs w:val="21"/>
+              </w:rPr>
+              <w:t xml:space="preserve">        while (-1 != (num = raf.read(buffer))) {</w:t>
+            </w:r>
+          </w:p>
+          <w:p>
+            <w:pPr>
+              <w:widowControl/>
+              <w:shd w:val="clear" w:color="auto" w:fill="0C0C0C"/>
+              <w:tabs>
+                <w:tab w:val="left" w:pos="916"/>
+                <w:tab w:val="left" w:pos="1832"/>
+                <w:tab w:val="left" w:pos="2748"/>
+                <w:tab w:val="left" w:pos="3664"/>
+                <w:tab w:val="left" w:pos="4580"/>
+                <w:tab w:val="left" w:pos="5496"/>
+                <w:tab w:val="left" w:pos="6412"/>
+                <w:tab w:val="left" w:pos="7328"/>
+                <w:tab w:val="left" w:pos="8244"/>
+                <w:tab w:val="left" w:pos="9160"/>
+                <w:tab w:val="left" w:pos="10076"/>
+                <w:tab w:val="left" w:pos="10992"/>
+                <w:tab w:val="left" w:pos="11908"/>
+                <w:tab w:val="left" w:pos="12824"/>
+                <w:tab w:val="left" w:pos="13740"/>
+                <w:tab w:val="left" w:pos="14656"/>
+              </w:tabs>
+              <w:jc w:val="left"/>
+              <w:rPr>
+                <w:rFonts w:ascii="Source Code Pro" w:eastAsia="宋体" w:hAnsi="Source Code Pro" w:cs="宋体"/>
+                <w:color w:val="E66600"/>
+                <w:kern w:val="0"/>
+                <w:szCs w:val="21"/>
+              </w:rPr>
+            </w:pPr>
+            <w:r>
+              <w:rPr>
+                <w:rFonts w:ascii="Source Code Pro" w:eastAsia="宋体" w:hAnsi="Source Code Pro" w:cs="宋体"/>
+                <w:color w:val="E66600"/>
+                <w:kern w:val="0"/>
+                <w:szCs w:val="21"/>
+              </w:rPr>
+              <w:t xml:space="preserve">            fos.write(buffer, 0, num);</w:t>
+            </w:r>
+          </w:p>
+          <w:p>
+            <w:pPr>
+              <w:widowControl/>
+              <w:shd w:val="clear" w:color="auto" w:fill="0C0C0C"/>
+              <w:tabs>
+                <w:tab w:val="left" w:pos="916"/>
+                <w:tab w:val="left" w:pos="1832"/>
+                <w:tab w:val="left" w:pos="2748"/>
+                <w:tab w:val="left" w:pos="3664"/>
+                <w:tab w:val="left" w:pos="4580"/>
+                <w:tab w:val="left" w:pos="5496"/>
+                <w:tab w:val="left" w:pos="6412"/>
+                <w:tab w:val="left" w:pos="7328"/>
+                <w:tab w:val="left" w:pos="8244"/>
+                <w:tab w:val="left" w:pos="9160"/>
+                <w:tab w:val="left" w:pos="10076"/>
+                <w:tab w:val="left" w:pos="10992"/>
+                <w:tab w:val="left" w:pos="11908"/>
+                <w:tab w:val="left" w:pos="12824"/>
+                <w:tab w:val="left" w:pos="13740"/>
+                <w:tab w:val="left" w:pos="14656"/>
+              </w:tabs>
+              <w:jc w:val="left"/>
+              <w:rPr>
+                <w:rFonts w:ascii="Source Code Pro" w:eastAsia="宋体" w:hAnsi="Source Code Pro" w:cs="宋体"/>
+                <w:color w:val="E66600"/>
+                <w:kern w:val="0"/>
+                <w:szCs w:val="21"/>
+              </w:rPr>
+            </w:pPr>
+            <w:r>
+              <w:rPr>
+                <w:rFonts w:ascii="Source Code Pro" w:eastAsia="宋体" w:hAnsi="Source Code Pro" w:cs="宋体"/>
+                <w:color w:val="E66600"/>
+                <w:kern w:val="0"/>
+                <w:szCs w:val="21"/>
+              </w:rPr>
+              <w:t xml:space="preserve">        }</w:t>
+            </w:r>
+          </w:p>
+          <w:p>
+            <w:pPr>
+              <w:widowControl/>
+              <w:shd w:val="clear" w:color="auto" w:fill="0C0C0C"/>
+              <w:tabs>
+                <w:tab w:val="left" w:pos="916"/>
+                <w:tab w:val="left" w:pos="1832"/>
+                <w:tab w:val="left" w:pos="2748"/>
+                <w:tab w:val="left" w:pos="3664"/>
+                <w:tab w:val="left" w:pos="4580"/>
+                <w:tab w:val="left" w:pos="5496"/>
+                <w:tab w:val="left" w:pos="6412"/>
+                <w:tab w:val="left" w:pos="7328"/>
+                <w:tab w:val="left" w:pos="8244"/>
+                <w:tab w:val="left" w:pos="9160"/>
+                <w:tab w:val="left" w:pos="10076"/>
+                <w:tab w:val="left" w:pos="10992"/>
+                <w:tab w:val="left" w:pos="11908"/>
+                <w:tab w:val="left" w:pos="12824"/>
+                <w:tab w:val="left" w:pos="13740"/>
+                <w:tab w:val="left" w:pos="14656"/>
+              </w:tabs>
+              <w:jc w:val="left"/>
+              <w:rPr>
+                <w:rFonts w:ascii="Source Code Pro" w:eastAsia="宋体" w:hAnsi="Source Code Pro" w:cs="宋体"/>
+                <w:color w:val="E66600"/>
+                <w:kern w:val="0"/>
+                <w:szCs w:val="21"/>
+              </w:rPr>
+            </w:pPr>
+            <w:r>
+              <w:rPr>
+                <w:rFonts w:ascii="Source Code Pro" w:eastAsia="宋体" w:hAnsi="Source Code Pro" w:cs="宋体"/>
+                <w:color w:val="E66600"/>
+                <w:kern w:val="0"/>
+                <w:szCs w:val="21"/>
+              </w:rPr>
+              <w:t xml:space="preserve">        raf.seek(pos);</w:t>
+            </w:r>
+          </w:p>
+          <w:p>
+            <w:pPr>
+              <w:widowControl/>
+              <w:shd w:val="clear" w:color="auto" w:fill="0C0C0C"/>
+              <w:tabs>
+                <w:tab w:val="left" w:pos="916"/>
+                <w:tab w:val="left" w:pos="1832"/>
+                <w:tab w:val="left" w:pos="2748"/>
+                <w:tab w:val="left" w:pos="3664"/>
+                <w:tab w:val="left" w:pos="4580"/>
+                <w:tab w:val="left" w:pos="5496"/>
+                <w:tab w:val="left" w:pos="6412"/>
+                <w:tab w:val="left" w:pos="7328"/>
+                <w:tab w:val="left" w:pos="8244"/>
+                <w:tab w:val="left" w:pos="9160"/>
+                <w:tab w:val="left" w:pos="10076"/>
+                <w:tab w:val="left" w:pos="10992"/>
+                <w:tab w:val="left" w:pos="11908"/>
+                <w:tab w:val="left" w:pos="12824"/>
+                <w:tab w:val="left" w:pos="13740"/>
+                <w:tab w:val="left" w:pos="14656"/>
+              </w:tabs>
+              <w:jc w:val="left"/>
+              <w:rPr>
+                <w:rFonts w:ascii="Source Code Pro" w:eastAsia="宋体" w:hAnsi="Source Code Pro" w:cs="宋体"/>
+                <w:color w:val="E66600"/>
+                <w:kern w:val="0"/>
+                <w:szCs w:val="21"/>
+              </w:rPr>
+            </w:pPr>
+            <w:r>
+              <w:rPr>
+                <w:rFonts w:ascii="Source Code Pro" w:eastAsia="宋体" w:hAnsi="Source Code Pro" w:cs="宋体"/>
+                <w:color w:val="E66600"/>
+                <w:kern w:val="0"/>
+                <w:szCs w:val="21"/>
+              </w:rPr>
+              <w:t xml:space="preserve">        raf.write(content.getBytes());</w:t>
+            </w:r>
+          </w:p>
+          <w:p>
+            <w:pPr>
+              <w:widowControl/>
+              <w:shd w:val="clear" w:color="auto" w:fill="0C0C0C"/>
+              <w:tabs>
+                <w:tab w:val="left" w:pos="916"/>
+                <w:tab w:val="left" w:pos="1832"/>
+                <w:tab w:val="left" w:pos="2748"/>
+                <w:tab w:val="left" w:pos="3664"/>
+                <w:tab w:val="left" w:pos="4580"/>
+                <w:tab w:val="left" w:pos="5496"/>
+                <w:tab w:val="left" w:pos="6412"/>
+                <w:tab w:val="left" w:pos="7328"/>
+                <w:tab w:val="left" w:pos="8244"/>
+                <w:tab w:val="left" w:pos="9160"/>
+                <w:tab w:val="left" w:pos="10076"/>
+                <w:tab w:val="left" w:pos="10992"/>
+                <w:tab w:val="left" w:pos="11908"/>
+                <w:tab w:val="left" w:pos="12824"/>
+                <w:tab w:val="left" w:pos="13740"/>
+                <w:tab w:val="left" w:pos="14656"/>
+              </w:tabs>
+              <w:jc w:val="left"/>
+              <w:rPr>
+                <w:rFonts w:ascii="Source Code Pro" w:eastAsia="宋体" w:hAnsi="Source Code Pro" w:cs="宋体"/>
+                <w:color w:val="E66600"/>
+                <w:kern w:val="0"/>
+                <w:szCs w:val="21"/>
+              </w:rPr>
+            </w:pPr>
+            <w:r>
+              <w:rPr>
+                <w:rFonts w:ascii="Source Code Pro" w:eastAsia="宋体" w:hAnsi="Source Code Pro" w:cs="宋体"/>
+                <w:color w:val="E66600"/>
+                <w:kern w:val="0"/>
+                <w:szCs w:val="21"/>
+              </w:rPr>
+              <w:t xml:space="preserve">        FileInputStream fis = new FileInputStream(tempFile);</w:t>
+            </w:r>
+          </w:p>
+          <w:p>
+            <w:pPr>
+              <w:widowControl/>
+              <w:shd w:val="clear" w:color="auto" w:fill="0C0C0C"/>
+              <w:tabs>
+                <w:tab w:val="left" w:pos="916"/>
+                <w:tab w:val="left" w:pos="1832"/>
+                <w:tab w:val="left" w:pos="2748"/>
+                <w:tab w:val="left" w:pos="3664"/>
+                <w:tab w:val="left" w:pos="4580"/>
+                <w:tab w:val="left" w:pos="5496"/>
+                <w:tab w:val="left" w:pos="6412"/>
+                <w:tab w:val="left" w:pos="7328"/>
+                <w:tab w:val="left" w:pos="8244"/>
+                <w:tab w:val="left" w:pos="9160"/>
+                <w:tab w:val="left" w:pos="10076"/>
+                <w:tab w:val="left" w:pos="10992"/>
+                <w:tab w:val="left" w:pos="11908"/>
+                <w:tab w:val="left" w:pos="12824"/>
+                <w:tab w:val="left" w:pos="13740"/>
+                <w:tab w:val="left" w:pos="14656"/>
+              </w:tabs>
+              <w:jc w:val="left"/>
+              <w:rPr>
+                <w:rFonts w:ascii="Source Code Pro" w:eastAsia="宋体" w:hAnsi="Source Code Pro" w:cs="宋体"/>
+                <w:color w:val="E66600"/>
+                <w:kern w:val="0"/>
+                <w:szCs w:val="21"/>
+              </w:rPr>
+            </w:pPr>
+            <w:r>
+              <w:rPr>
+                <w:rFonts w:ascii="Source Code Pro" w:eastAsia="宋体" w:hAnsi="Source Code Pro" w:cs="宋体"/>
+                <w:color w:val="E66600"/>
+                <w:kern w:val="0"/>
+                <w:szCs w:val="21"/>
+              </w:rPr>
+              <w:t xml:space="preserve">        while (-1 != (num = fis.read(buffer))) {</w:t>
+            </w:r>
+          </w:p>
+          <w:p>
+            <w:pPr>
+              <w:widowControl/>
+              <w:shd w:val="clear" w:color="auto" w:fill="0C0C0C"/>
+              <w:tabs>
+                <w:tab w:val="left" w:pos="916"/>
+                <w:tab w:val="left" w:pos="1832"/>
+                <w:tab w:val="left" w:pos="2748"/>
+                <w:tab w:val="left" w:pos="3664"/>
+                <w:tab w:val="left" w:pos="4580"/>
+                <w:tab w:val="left" w:pos="5496"/>
+                <w:tab w:val="left" w:pos="6412"/>
+                <w:tab w:val="left" w:pos="7328"/>
+                <w:tab w:val="left" w:pos="8244"/>
+                <w:tab w:val="left" w:pos="9160"/>
+                <w:tab w:val="left" w:pos="10076"/>
+                <w:tab w:val="left" w:pos="10992"/>
+                <w:tab w:val="left" w:pos="11908"/>
+                <w:tab w:val="left" w:pos="12824"/>
+                <w:tab w:val="left" w:pos="13740"/>
+                <w:tab w:val="left" w:pos="14656"/>
+              </w:tabs>
+              <w:jc w:val="left"/>
+              <w:rPr>
+                <w:rFonts w:ascii="Source Code Pro" w:eastAsia="宋体" w:hAnsi="Source Code Pro" w:cs="宋体"/>
+                <w:color w:val="E66600"/>
+                <w:kern w:val="0"/>
+                <w:szCs w:val="21"/>
+              </w:rPr>
+            </w:pPr>
+            <w:r>
+              <w:rPr>
+                <w:rFonts w:ascii="Source Code Pro" w:eastAsia="宋体" w:hAnsi="Source Code Pro" w:cs="宋体"/>
+                <w:color w:val="E66600"/>
+                <w:kern w:val="0"/>
+                <w:szCs w:val="21"/>
+              </w:rPr>
+              <w:t xml:space="preserve">            raf.write(buffer, 0, num);</w:t>
+            </w:r>
+          </w:p>
+          <w:p>
+            <w:pPr>
+              <w:widowControl/>
+              <w:shd w:val="clear" w:color="auto" w:fill="0C0C0C"/>
+              <w:tabs>
+                <w:tab w:val="left" w:pos="916"/>
+                <w:tab w:val="left" w:pos="1832"/>
+                <w:tab w:val="left" w:pos="2748"/>
+                <w:tab w:val="left" w:pos="3664"/>
+                <w:tab w:val="left" w:pos="4580"/>
+                <w:tab w:val="left" w:pos="5496"/>
+                <w:tab w:val="left" w:pos="6412"/>
+                <w:tab w:val="left" w:pos="7328"/>
+                <w:tab w:val="left" w:pos="8244"/>
+                <w:tab w:val="left" w:pos="9160"/>
+                <w:tab w:val="left" w:pos="10076"/>
+                <w:tab w:val="left" w:pos="10992"/>
+                <w:tab w:val="left" w:pos="11908"/>
+                <w:tab w:val="left" w:pos="12824"/>
+                <w:tab w:val="left" w:pos="13740"/>
+                <w:tab w:val="left" w:pos="14656"/>
+              </w:tabs>
+              <w:jc w:val="left"/>
+              <w:rPr>
+                <w:rFonts w:ascii="Source Code Pro" w:eastAsia="宋体" w:hAnsi="Source Code Pro" w:cs="宋体"/>
+                <w:color w:val="E66600"/>
+                <w:kern w:val="0"/>
+                <w:szCs w:val="21"/>
+              </w:rPr>
+            </w:pPr>
+            <w:r>
+              <w:rPr>
+                <w:rFonts w:ascii="Source Code Pro" w:eastAsia="宋体" w:hAnsi="Source Code Pro" w:cs="宋体"/>
+                <w:color w:val="E66600"/>
+                <w:kern w:val="0"/>
+                <w:szCs w:val="21"/>
+              </w:rPr>
+              <w:t xml:space="preserve">        }</w:t>
+            </w:r>
+          </w:p>
+          <w:p>
+            <w:pPr>
+              <w:widowControl/>
+              <w:shd w:val="clear" w:color="auto" w:fill="0C0C0C"/>
+              <w:tabs>
+                <w:tab w:val="left" w:pos="916"/>
+                <w:tab w:val="left" w:pos="1832"/>
+                <w:tab w:val="left" w:pos="2748"/>
+                <w:tab w:val="left" w:pos="3664"/>
+                <w:tab w:val="left" w:pos="4580"/>
+                <w:tab w:val="left" w:pos="5496"/>
+                <w:tab w:val="left" w:pos="6412"/>
+                <w:tab w:val="left" w:pos="7328"/>
+                <w:tab w:val="left" w:pos="8244"/>
+                <w:tab w:val="left" w:pos="9160"/>
+                <w:tab w:val="left" w:pos="10076"/>
+                <w:tab w:val="left" w:pos="10992"/>
+                <w:tab w:val="left" w:pos="11908"/>
+                <w:tab w:val="left" w:pos="12824"/>
+                <w:tab w:val="left" w:pos="13740"/>
+                <w:tab w:val="left" w:pos="14656"/>
+              </w:tabs>
+              <w:jc w:val="left"/>
+            </w:pPr>
+            <w:r>
+              <w:rPr>
+                <w:rFonts w:ascii="Source Code Pro" w:eastAsia="宋体" w:hAnsi="Source Code Pro" w:cs="宋体"/>
+                <w:color w:val="E66600"/>
+                <w:kern w:val="0"/>
+                <w:szCs w:val="21"/>
+              </w:rPr>
+              <w:t xml:space="preserve">    }</w:t>
+            </w:r>
+          </w:p>
+        </w:tc>
+      </w:tr>
+    </w:tbl>
+    <w:p>
+      <w:pPr>
+        <w:widowControl/>
+        <w:shd w:val="clear" w:color="auto" w:fill="FFFFFF"/>
+        <w:spacing w:before="150" w:after="150"/>
+        <w:jc w:val="left"/>
+        <w:rPr>
+          <w:rFonts w:ascii="Helvetica" w:eastAsia="宋体" w:hAnsi="Helvetica" w:cs="Helvetica"/>
+          <w:color w:val="000000"/>
+          <w:kern w:val="0"/>
+          <w:szCs w:val="21"/>
+        </w:rPr>
+      </w:pPr>
+      <w:r>
+        <w:rPr>
+          <w:rFonts w:ascii="Helvetica" w:eastAsia="宋体" w:hAnsi="Helvetica" w:cs="Helvetica"/>
+          <w:color w:val="000000"/>
+          <w:kern w:val="0"/>
+          <w:szCs w:val="21"/>
+        </w:rPr>
+        <w:lastRenderedPageBreak/>
+        <w:t>执行结果：</w:t>
+      </w:r>
+    </w:p>
+    <w:p>
+      <w:pPr>
+        <w:widowControl/>
+        <w:shd w:val="clear" w:color="auto" w:fill="FFFFFF"/>
+        <w:spacing w:before="150" w:after="150"/>
+        <w:jc w:val="left"/>
+        <w:rPr>
+          <w:rFonts w:ascii="Helvetica" w:eastAsia="宋体" w:hAnsi="Helvetica" w:cs="Helvetica"/>
+          <w:color w:val="000000"/>
+          <w:kern w:val="0"/>
+          <w:szCs w:val="21"/>
+        </w:rPr>
+      </w:pPr>
+      <w:r>
+        <w:rPr>
+          <w:rFonts w:ascii="Helvetica" w:eastAsia="宋体" w:hAnsi="Helvetica" w:cs="Helvetica"/>
+          <w:noProof/>
+          <w:color w:val="000000"/>
+          <w:kern w:val="0"/>
+          <w:szCs w:val="21"/>
+        </w:rPr>
+        <w:drawing>
+          <wp:inline distT="0" distB="0" distL="0" distR="0" wp14:anchorId="1958C82F" wp14:editId="0B14B0C3">
+            <wp:extent cx="7526655" cy="1085215"/>
+            <wp:effectExtent l="0" t="0" r="0" b="635"/>
+            <wp:docPr id="7" name="图片 7" descr="https://images2015.cnblogs.com/blog/831179/201607/831179-20160723215147357-968669521.png"/>
+            <wp:cNvGraphicFramePr>
+              <a:graphicFrameLocks xmlns:a="http://schemas.openxmlformats.org/drawingml/2006/main" noChangeAspect="1"/>
+            </wp:cNvGraphicFramePr>
+            <a:graphic xmlns:a="http://schemas.openxmlformats.org/drawingml/2006/main">
+              <a:graphicData uri="http://schemas.openxmlformats.org/drawingml/2006/picture">
+                <pic:pic xmlns:pic="http://schemas.openxmlformats.org/drawingml/2006/picture">
+                  <pic:nvPicPr>
+                    <pic:cNvPr id="0" name="Picture 6" descr="https://images2015.cnblogs.com/blog/831179/201607/831179-20160723215147357-968669521.png"/>
+                    <pic:cNvPicPr>
+                      <a:picLocks noChangeAspect="1" noChangeArrowheads="1"/>
+                    </pic:cNvPicPr>
+                  </pic:nvPicPr>
+                  <pic:blipFill>
+                    <a:blip r:embed="rId14">
+                      <a:extLst>
+                        <a:ext uri="{28A0092B-C50C-407E-A947-70E740481C1C}">
+                          <a14:useLocalDpi xmlns:a14="http://schemas.microsoft.com/office/drawing/2010/main" val="0"/>
+                        </a:ext>
+                      </a:extLst>
+                    </a:blip>
+                    <a:srcRect/>
+                    <a:stretch>
+                      <a:fillRect/>
+                    </a:stretch>
+                  </pic:blipFill>
+                  <pic:spPr bwMode="auto">
+                    <a:xfrm>
+                      <a:off x="0" y="0"/>
+                      <a:ext cx="7526655" cy="1085215"/>
+                    </a:xfrm>
+                    <a:prstGeom prst="rect">
+                      <a:avLst/>
+                    </a:prstGeom>
+                    <a:noFill/>
+                    <a:ln>
+                      <a:noFill/>
+                    </a:ln>
+                  </pic:spPr>
+                </pic:pic>
+              </a:graphicData>
+            </a:graphic>
+          </wp:inline>
+        </w:drawing>
+      </w:r>
+    </w:p>
+    <w:p>
+      <w:pPr>
+        <w:widowControl/>
+        <w:shd w:val="clear" w:color="auto" w:fill="FFFFFF"/>
+        <w:spacing w:before="150" w:after="150"/>
+        <w:jc w:val="left"/>
+        <w:rPr>
+          <w:rFonts w:ascii="Helvetica" w:eastAsia="宋体" w:hAnsi="Helvetica" w:cs="Helvetica"/>
+          <w:color w:val="000000"/>
+          <w:kern w:val="0"/>
+          <w:szCs w:val="21"/>
+        </w:rPr>
+      </w:pPr>
+      <w:r>
+        <w:rPr>
+          <w:rFonts w:ascii="Helvetica" w:eastAsia="宋体" w:hAnsi="Helvetica" w:cs="Helvetica"/>
+          <w:color w:val="000000"/>
+          <w:kern w:val="0"/>
+          <w:szCs w:val="21"/>
+        </w:rPr>
+        <w:t>1</w:t>
+      </w:r>
+      <w:r>
+        <w:rPr>
+          <w:rFonts w:ascii="Helvetica" w:eastAsia="宋体" w:hAnsi="Helvetica" w:cs="Helvetica"/>
+          <w:color w:val="000000"/>
+          <w:kern w:val="0"/>
+          <w:szCs w:val="21"/>
+        </w:rPr>
+        <w:t>、这里插入内容的原理就是：先把插入点后面的内容读入缓冲区，等插入完成后，再讲缓冲区的内容追加到文件的后面。</w:t>
+      </w:r>
+    </w:p>
+    <w:p>
+      <w:bookmarkStart w:id="0" w:name="_GoBack"/>
+      <w:bookmarkEnd w:id="0"/>
     </w:p>
     <w:sectPr>
       <w:pgSz w:w="11906" w:h="16838"/>
@@ -4401,7 +6483,7 @@
 </file>
 
 <file path=word/endnotes.xml><?xml version="1.0" encoding="utf-8"?>
-<w:endnotes xmlns:wpc="http://schemas.microsoft.com/office/word/2010/wordprocessingCanvas" xmlns:cx="http://schemas.microsoft.com/office/drawing/2014/chartex" xmlns:cx1="http://schemas.microsoft.com/office/drawing/2015/9/8/chartex" xmlns:cx2="http://schemas.microsoft.com/office/drawing/2015/10/21/chartex" xmlns:cx3="http://schemas.microsoft.com/office/drawing/2016/5/9/chartex" xmlns:cx4="http://schemas.microsoft.com/office/drawing/2016/5/10/chartex" xmlns:cx5="http://schemas.microsoft.com/office/drawing/2016/5/11/chartex" xmlns:cx6="http://schemas.microsoft.com/office/drawing/2016/5/12/chartex" xmlns:cx7="http://schemas.microsoft.com/office/drawing/2016/5/13/chartex" xmlns:cx8="http://schemas.microsoft.com/office/drawing/2016/5/14/chartex" xmlns:mc="http://schemas.openxmlformats.org/markup-compatibility/2006" xmlns:aink="http://schemas.microsoft.com/office/drawing/2016/ink" xmlns:am3d="http://schemas.microsoft.com/office/drawing/2017/model3d" xmlns:o="urn:schemas-microsoft-com:office:office" xmlns:r="http://schemas.openxmlformats.org/officeDocument/2006/relationships" xmlns:m="http://schemas.openxmlformats.org/officeDocument/2006/math" xmlns:v="urn:schemas-microsoft-com:vml" xmlns:wp14="http://schemas.microsoft.com/office/word/2010/wordprocessingDrawing" xmlns:wp="http://schemas.openxmlformats.org/drawingml/2006/wordprocessingDrawing" xmlns:w10="urn:schemas-microsoft-com:office:word" xmlns:w="http://schemas.openxmlformats.org/wordprocessingml/2006/main" xmlns:w14="http://schemas.microsoft.com/office/word/2010/wordml" xmlns:w15="http://schemas.microsoft.com/office/word/2012/wordml" xmlns:w16cid="http://schemas.microsoft.com/office/word/2016/wordml/cid" xmlns:w16se="http://schemas.microsoft.com/office/word/2015/wordml/symex" xmlns:wpg="http://schemas.microsoft.com/office/word/2010/wordprocessingGroup" xmlns:wpi="http://schemas.microsoft.com/office/word/2010/wordprocessingInk" xmlns:wne="http://schemas.microsoft.com/office/word/2006/wordml" xmlns:wps="http://schemas.microsoft.com/office/word/2010/wordprocessingShape" mc:Ignorable="w14 w15 w16se w16cid wp14">
+<w:endnotes xmlns:wpc="http://schemas.microsoft.com/office/word/2010/wordprocessingCanvas" xmlns:cx="http://schemas.microsoft.com/office/drawing/2014/chartex" xmlns:mc="http://schemas.openxmlformats.org/markup-compatibility/2006" xmlns:o="urn:schemas-microsoft-com:office:office" xmlns:r="http://schemas.openxmlformats.org/officeDocument/2006/relationships" xmlns:m="http://schemas.openxmlformats.org/officeDocument/2006/math" xmlns:v="urn:schemas-microsoft-com:vml" xmlns:wp14="http://schemas.microsoft.com/office/word/2010/wordprocessingDrawing" xmlns:wp="http://schemas.openxmlformats.org/drawingml/2006/wordprocessingDrawing" xmlns:w10="urn:schemas-microsoft-com:office:word" xmlns:w="http://schemas.openxmlformats.org/wordprocessingml/2006/main" xmlns:w14="http://schemas.microsoft.com/office/word/2010/wordml" xmlns:w15="http://schemas.microsoft.com/office/word/2012/wordml" xmlns:w16se="http://schemas.microsoft.com/office/word/2015/wordml/symex" xmlns:wpg="http://schemas.microsoft.com/office/word/2010/wordprocessingGroup" xmlns:wpi="http://schemas.microsoft.com/office/word/2010/wordprocessingInk" xmlns:wne="http://schemas.microsoft.com/office/word/2006/wordml" xmlns:wps="http://schemas.microsoft.com/office/word/2010/wordprocessingShape" mc:Ignorable="w14 w15 w16se wp14">
   <w:endnote w:type="separator" w:id="-1">
     <w:p>
       <w:r>
@@ -4420,7 +6502,7 @@
 </file>
 
 <file path=word/footnotes.xml><?xml version="1.0" encoding="utf-8"?>
-<w:footnotes xmlns:wpc="http://schemas.microsoft.com/office/word/2010/wordprocessingCanvas" xmlns:cx="http://schemas.microsoft.com/office/drawing/2014/chartex" xmlns:cx1="http://schemas.microsoft.com/office/drawing/2015/9/8/chartex" xmlns:cx2="http://schemas.microsoft.com/office/drawing/2015/10/21/chartex" xmlns:cx3="http://schemas.microsoft.com/office/drawing/2016/5/9/chartex" xmlns:cx4="http://schemas.microsoft.com/office/drawing/2016/5/10/chartex" xmlns:cx5="http://schemas.microsoft.com/office/drawing/2016/5/11/chartex" xmlns:cx6="http://schemas.microsoft.com/office/drawing/2016/5/12/chartex" xmlns:cx7="http://schemas.microsoft.com/office/drawing/2016/5/13/chartex" xmlns:cx8="http://schemas.microsoft.com/office/drawing/2016/5/14/chartex" xmlns:mc="http://schemas.openxmlformats.org/markup-compatibility/2006" xmlns:aink="http://schemas.microsoft.com/office/drawing/2016/ink" xmlns:am3d="http://schemas.microsoft.com/office/drawing/2017/model3d" xmlns:o="urn:schemas-microsoft-com:office:office" xmlns:r="http://schemas.openxmlformats.org/officeDocument/2006/relationships" xmlns:m="http://schemas.openxmlformats.org/officeDocument/2006/math" xmlns:v="urn:schemas-microsoft-com:vml" xmlns:wp14="http://schemas.microsoft.com/office/word/2010/wordprocessingDrawing" xmlns:wp="http://schemas.openxmlformats.org/drawingml/2006/wordprocessingDrawing" xmlns:w10="urn:schemas-microsoft-com:office:word" xmlns:w="http://schemas.openxmlformats.org/wordprocessingml/2006/main" xmlns:w14="http://schemas.microsoft.com/office/word/2010/wordml" xmlns:w15="http://schemas.microsoft.com/office/word/2012/wordml" xmlns:w16cid="http://schemas.microsoft.com/office/word/2016/wordml/cid" xmlns:w16se="http://schemas.microsoft.com/office/word/2015/wordml/symex" xmlns:wpg="http://schemas.microsoft.com/office/word/2010/wordprocessingGroup" xmlns:wpi="http://schemas.microsoft.com/office/word/2010/wordprocessingInk" xmlns:wne="http://schemas.microsoft.com/office/word/2006/wordml" xmlns:wps="http://schemas.microsoft.com/office/word/2010/wordprocessingShape" mc:Ignorable="w14 w15 w16se w16cid wp14">
+<w:footnotes xmlns:wpc="http://schemas.microsoft.com/office/word/2010/wordprocessingCanvas" xmlns:cx="http://schemas.microsoft.com/office/drawing/2014/chartex" xmlns:mc="http://schemas.openxmlformats.org/markup-compatibility/2006" xmlns:o="urn:schemas-microsoft-com:office:office" xmlns:r="http://schemas.openxmlformats.org/officeDocument/2006/relationships" xmlns:m="http://schemas.openxmlformats.org/officeDocument/2006/math" xmlns:v="urn:schemas-microsoft-com:vml" xmlns:wp14="http://schemas.microsoft.com/office/word/2010/wordprocessingDrawing" xmlns:wp="http://schemas.openxmlformats.org/drawingml/2006/wordprocessingDrawing" xmlns:w10="urn:schemas-microsoft-com:office:word" xmlns:w="http://schemas.openxmlformats.org/wordprocessingml/2006/main" xmlns:w14="http://schemas.microsoft.com/office/word/2010/wordml" xmlns:w15="http://schemas.microsoft.com/office/word/2012/wordml" xmlns:w16se="http://schemas.microsoft.com/office/word/2015/wordml/symex" xmlns:wpg="http://schemas.microsoft.com/office/word/2010/wordprocessingGroup" xmlns:wpi="http://schemas.microsoft.com/office/word/2010/wordprocessingInk" xmlns:wne="http://schemas.microsoft.com/office/word/2006/wordml" xmlns:wps="http://schemas.microsoft.com/office/word/2010/wordprocessingShape" mc:Ignorable="w14 w15 w16se wp14">
   <w:footnote w:type="separator" w:id="-1">
     <w:p>
       <w:r>
@@ -4439,7 +6521,7 @@
 </file>
 
 <file path=word/numbering.xml><?xml version="1.0" encoding="utf-8"?>
-<w:numbering xmlns:wpc="http://schemas.microsoft.com/office/word/2010/wordprocessingCanvas" xmlns:cx="http://schemas.microsoft.com/office/drawing/2014/chartex" xmlns:cx1="http://schemas.microsoft.com/office/drawing/2015/9/8/chartex" xmlns:cx2="http://schemas.microsoft.com/office/drawing/2015/10/21/chartex" xmlns:cx3="http://schemas.microsoft.com/office/drawing/2016/5/9/chartex" xmlns:cx4="http://schemas.microsoft.com/office/drawing/2016/5/10/chartex" xmlns:cx5="http://schemas.microsoft.com/office/drawing/2016/5/11/chartex" xmlns:cx6="http://schemas.microsoft.com/office/drawing/2016/5/12/chartex" xmlns:cx7="http://schemas.microsoft.com/office/drawing/2016/5/13/chartex" xmlns:cx8="http://schemas.microsoft.com/office/drawing/2016/5/14/chartex" xmlns:mc="http://schemas.openxmlformats.org/markup-compatibility/2006" xmlns:aink="http://schemas.microsoft.com/office/drawing/2016/ink" xmlns:am3d="http://schemas.microsoft.com/office/drawing/2017/model3d" xmlns:o="urn:schemas-microsoft-com:office:office" xmlns:r="http://schemas.openxmlformats.org/officeDocument/2006/relationships" xmlns:m="http://schemas.openxmlformats.org/officeDocument/2006/math" xmlns:v="urn:schemas-microsoft-com:vml" xmlns:wp14="http://schemas.microsoft.com/office/word/2010/wordprocessingDrawing" xmlns:wp="http://schemas.openxmlformats.org/drawingml/2006/wordprocessingDrawing" xmlns:w10="urn:schemas-microsoft-com:office:word" xmlns:w="http://schemas.openxmlformats.org/wordprocessingml/2006/main" xmlns:w14="http://schemas.microsoft.com/office/word/2010/wordml" xmlns:w15="http://schemas.microsoft.com/office/word/2012/wordml" xmlns:w16cid="http://schemas.microsoft.com/office/word/2016/wordml/cid" xmlns:w16se="http://schemas.microsoft.com/office/word/2015/wordml/symex" xmlns:wpg="http://schemas.microsoft.com/office/word/2010/wordprocessingGroup" xmlns:wpi="http://schemas.microsoft.com/office/word/2010/wordprocessingInk" xmlns:wne="http://schemas.microsoft.com/office/word/2006/wordml" xmlns:wps="http://schemas.microsoft.com/office/word/2010/wordprocessingShape" mc:Ignorable="w14 w15 w16se w16cid wp14">
+<w:numbering xmlns:wpc="http://schemas.microsoft.com/office/word/2010/wordprocessingCanvas" xmlns:cx="http://schemas.microsoft.com/office/drawing/2014/chartex" xmlns:mc="http://schemas.openxmlformats.org/markup-compatibility/2006" xmlns:o="urn:schemas-microsoft-com:office:office" xmlns:r="http://schemas.openxmlformats.org/officeDocument/2006/relationships" xmlns:m="http://schemas.openxmlformats.org/officeDocument/2006/math" xmlns:v="urn:schemas-microsoft-com:vml" xmlns:wp14="http://schemas.microsoft.com/office/word/2010/wordprocessingDrawing" xmlns:wp="http://schemas.openxmlformats.org/drawingml/2006/wordprocessingDrawing" xmlns:w10="urn:schemas-microsoft-com:office:word" xmlns:w="http://schemas.openxmlformats.org/wordprocessingml/2006/main" xmlns:w14="http://schemas.microsoft.com/office/word/2010/wordml" xmlns:w15="http://schemas.microsoft.com/office/word/2012/wordml" xmlns:w16se="http://schemas.microsoft.com/office/word/2015/wordml/symex" xmlns:wpg="http://schemas.microsoft.com/office/word/2010/wordprocessingGroup" xmlns:wpi="http://schemas.microsoft.com/office/word/2010/wordprocessingInk" xmlns:wne="http://schemas.microsoft.com/office/word/2006/wordml" xmlns:wps="http://schemas.microsoft.com/office/word/2010/wordprocessingShape" mc:Ignorable="w14 w15 w16se wp14">
   <w:abstractNum w:abstractNumId="0" w15:restartNumberingAfterBreak="0">
     <w:nsid w:val="1164591D"/>
     <w:multiLevelType w:val="multilevel"/>
@@ -4669,7 +6751,7 @@
   <w:abstractNum w:abstractNumId="2" w15:restartNumberingAfterBreak="0">
     <w:nsid w:val="3124697F"/>
     <w:multiLevelType w:val="hybridMultilevel"/>
-    <w:tmpl w:val="FF9EEFFA"/>
+    <w:tmpl w:val="22EC2DA8"/>
     <w:lvl w:ilvl="0" w:tplc="0409000F">
       <w:start w:val="1"/>
       <w:numFmt w:val="decimal"/>
@@ -5116,7 +7198,7 @@
 </file>
 
 <file path=word/styles.xml><?xml version="1.0" encoding="utf-8"?>
-<w:styles xmlns:mc="http://schemas.openxmlformats.org/markup-compatibility/2006" xmlns:r="http://schemas.openxmlformats.org/officeDocument/2006/relationships" xmlns:w="http://schemas.openxmlformats.org/wordprocessingml/2006/main" xmlns:w14="http://schemas.microsoft.com/office/word/2010/wordml" xmlns:w15="http://schemas.microsoft.com/office/word/2012/wordml" xmlns:w16cid="http://schemas.microsoft.com/office/word/2016/wordml/cid" xmlns:w16se="http://schemas.microsoft.com/office/word/2015/wordml/symex" mc:Ignorable="w14 w15 w16se w16cid">
+<w:styles xmlns:mc="http://schemas.openxmlformats.org/markup-compatibility/2006" xmlns:r="http://schemas.openxmlformats.org/officeDocument/2006/relationships" xmlns:w="http://schemas.openxmlformats.org/wordprocessingml/2006/main" xmlns:w14="http://schemas.microsoft.com/office/word/2010/wordml" xmlns:w15="http://schemas.microsoft.com/office/word/2012/wordml" xmlns:w16se="http://schemas.microsoft.com/office/word/2015/wordml/symex" mc:Ignorable="w14 w15 w16se">
   <w:docDefaults>
     <w:rPrDefault>
       <w:rPr>
@@ -5129,7 +7211,7 @@
     </w:rPrDefault>
     <w:pPrDefault/>
   </w:docDefaults>
-  <w:latentStyles w:defLockedState="0" w:defUIPriority="99" w:defSemiHidden="0" w:defUnhideWhenUsed="0" w:defQFormat="0" w:count="375">
+  <w:latentStyles w:defLockedState="0" w:defUIPriority="99" w:defSemiHidden="0" w:defUnhideWhenUsed="0" w:defQFormat="0" w:count="371">
     <w:lsdException w:name="Normal" w:uiPriority="0" w:qFormat="1"/>
     <w:lsdException w:name="heading 1" w:uiPriority="9" w:qFormat="1"/>
     <w:lsdException w:name="heading 2" w:semiHidden="1" w:uiPriority="9" w:unhideWhenUsed="1" w:qFormat="1"/>
@@ -5501,10 +7583,6 @@
     <w:lsdException w:name="List Table 5 Dark Accent 6" w:uiPriority="50"/>
     <w:lsdException w:name="List Table 6 Colorful Accent 6" w:uiPriority="51"/>
     <w:lsdException w:name="List Table 7 Colorful Accent 6" w:uiPriority="52"/>
-    <w:lsdException w:name="Mention" w:semiHidden="1" w:unhideWhenUsed="1"/>
-    <w:lsdException w:name="Smart Hyperlink" w:semiHidden="1" w:unhideWhenUsed="1"/>
-    <w:lsdException w:name="Hashtag" w:semiHidden="1" w:unhideWhenUsed="1"/>
-    <w:lsdException w:name="Unresolved Mention" w:semiHidden="1" w:unhideWhenUsed="1"/>
   </w:latentStyles>
   <w:style w:type="paragraph" w:default="1" w:styleId="a">
     <w:name w:val="Normal"/>
@@ -5848,6 +7926,16 @@
     <w:basedOn w:val="a0"/>
     <w:rsid w:val="00E10079"/>
   </w:style>
+  <w:style w:type="paragraph" w:styleId="ab">
+    <w:name w:val="List Paragraph"/>
+    <w:basedOn w:val="a"/>
+    <w:uiPriority w:val="34"/>
+    <w:qFormat/>
+    <w:rsid w:val="005507FC"/>
+    <w:pPr>
+      <w:ind w:firstLineChars="200" w:firstLine="420"/>
+    </w:pPr>
+  </w:style>
 </w:styles>
 </file>
 
